--- a/1_SRD/Examples/[Poo-pr][C112A][Chivereanu Robert+Buzatu Mihai+Ionescu Victor].docx
+++ b/1_SRD/Examples/[Poo-pr][C112A][Chivereanu Robert+Buzatu Mihai+Ionescu Victor].docx
@@ -1,6 +1,6 @@
 
 <file path=word/document.xml><?xml version="1.0" encoding="utf-8"?>
-<w:document xmlns:wpc="http://schemas.microsoft.com/office/word/2010/wordprocessingCanvas" xmlns:cx="http://schemas.microsoft.com/office/drawing/2014/chartex" xmlns:cx1="http://schemas.microsoft.com/office/drawing/2015/9/8/chartex" xmlns:cx2="http://schemas.microsoft.com/office/drawing/2015/10/21/chartex" xmlns:cx3="http://schemas.microsoft.com/office/drawing/2016/5/9/chartex" xmlns:cx4="http://schemas.microsoft.com/office/drawing/2016/5/10/chartex" xmlns:cx5="http://schemas.microsoft.com/office/drawing/2016/5/11/chartex" xmlns:cx6="http://schemas.microsoft.com/office/drawing/2016/5/12/chartex" xmlns:cx7="http://schemas.microsoft.com/office/drawing/2016/5/13/chartex" xmlns:cx8="http://schemas.microsoft.com/office/drawing/2016/5/14/chartex" xmlns:mc="http://schemas.openxmlformats.org/markup-compatibility/2006" xmlns:aink="http://schemas.microsoft.com/office/drawing/2016/ink" xmlns:am3d="http://schemas.microsoft.com/office/drawing/2017/model3d" xmlns:o="urn:schemas-microsoft-com:office:office" xmlns:r="http://schemas.openxmlformats.org/officeDocument/2006/relationships" xmlns:m="http://schemas.openxmlformats.org/officeDocument/2006/math" xmlns:v="urn:schemas-microsoft-com:vml" xmlns:wp14="http://schemas.microsoft.com/office/word/2010/wordprocessingDrawing" xmlns:wp="http://schemas.openxmlformats.org/drawingml/2006/wordprocessingDrawing" xmlns:w10="urn:schemas-microsoft-com:office:word" xmlns:w="http://schemas.openxmlformats.org/wordprocessingml/2006/main" xmlns:w14="http://schemas.microsoft.com/office/word/2010/wordml" xmlns:w15="http://schemas.microsoft.com/office/word/2012/wordml" xmlns:w16cex="http://schemas.microsoft.com/office/word/2018/wordml/cex" xmlns:w16cid="http://schemas.microsoft.com/office/word/2016/wordml/cid" xmlns:w16="http://schemas.microsoft.com/office/word/2018/wordml" xmlns:w16sdtdh="http://schemas.microsoft.com/office/word/2020/wordml/sdtdatahash" xmlns:w16se="http://schemas.microsoft.com/office/word/2015/wordml/symex" xmlns:wpg="http://schemas.microsoft.com/office/word/2010/wordprocessingGroup" xmlns:wpi="http://schemas.microsoft.com/office/word/2010/wordprocessingInk" xmlns:wne="http://schemas.microsoft.com/office/word/2006/wordml" xmlns:wps="http://schemas.microsoft.com/office/word/2010/wordprocessingShape" mc:Ignorable="w14 w15 w16se w16cid w16 w16cex w16sdtdh wp14">
+<w:document xmlns:wpc="http://schemas.microsoft.com/office/word/2010/wordprocessingCanvas" xmlns:cx="http://schemas.microsoft.com/office/drawing/2014/chartex" xmlns:cx1="http://schemas.microsoft.com/office/drawing/2015/9/8/chartex" xmlns:cx2="http://schemas.microsoft.com/office/drawing/2015/10/21/chartex" xmlns:cx3="http://schemas.microsoft.com/office/drawing/2016/5/9/chartex" xmlns:cx4="http://schemas.microsoft.com/office/drawing/2016/5/10/chartex" xmlns:cx5="http://schemas.microsoft.com/office/drawing/2016/5/11/chartex" xmlns:cx6="http://schemas.microsoft.com/office/drawing/2016/5/12/chartex" xmlns:cx7="http://schemas.microsoft.com/office/drawing/2016/5/13/chartex" xmlns:cx8="http://schemas.microsoft.com/office/drawing/2016/5/14/chartex" xmlns:mc="http://schemas.openxmlformats.org/markup-compatibility/2006" xmlns:aink="http://schemas.microsoft.com/office/drawing/2016/ink" xmlns:am3d="http://schemas.microsoft.com/office/drawing/2017/model3d" xmlns:o="urn:schemas-microsoft-com:office:office" xmlns:oel="http://schemas.microsoft.com/office/2019/extlst" xmlns:r="http://schemas.openxmlformats.org/officeDocument/2006/relationships" xmlns:m="http://schemas.openxmlformats.org/officeDocument/2006/math" xmlns:v="urn:schemas-microsoft-com:vml" xmlns:wp14="http://schemas.microsoft.com/office/word/2010/wordprocessingDrawing" xmlns:wp="http://schemas.openxmlformats.org/drawingml/2006/wordprocessingDrawing" xmlns:w10="urn:schemas-microsoft-com:office:word" xmlns:w="http://schemas.openxmlformats.org/wordprocessingml/2006/main" xmlns:w14="http://schemas.microsoft.com/office/word/2010/wordml" xmlns:w15="http://schemas.microsoft.com/office/word/2012/wordml" xmlns:w16cex="http://schemas.microsoft.com/office/word/2018/wordml/cex" xmlns:w16cid="http://schemas.microsoft.com/office/word/2016/wordml/cid" xmlns:w16="http://schemas.microsoft.com/office/word/2018/wordml" xmlns:w16du="http://schemas.microsoft.com/office/word/2023/wordml/word16du" xmlns:w16sdtdh="http://schemas.microsoft.com/office/word/2020/wordml/sdtdatahash" xmlns:w16se="http://schemas.microsoft.com/office/word/2015/wordml/symex" xmlns:wpg="http://schemas.microsoft.com/office/word/2010/wordprocessingGroup" xmlns:wpi="http://schemas.microsoft.com/office/word/2010/wordprocessingInk" xmlns:wne="http://schemas.microsoft.com/office/word/2006/wordml" xmlns:wps="http://schemas.microsoft.com/office/word/2010/wordprocessingShape" mc:Ignorable="w14 w15 w16se w16cid w16 w16cex w16sdtdh wp14">
   <w:body>
     <w:p>
       <w:pPr>
@@ -33,23 +33,21 @@
           <w:sz w:val="32"/>
           <w:szCs w:val="32"/>
         </w:rPr>
+        <w:t xml:space="preserve">-Proiect </w:t>
+      </w:r>
+      <w:r>
+        <w:rPr>
+          <w:sz w:val="32"/>
+          <w:szCs w:val="32"/>
+        </w:rPr>
+        <w:t>POO</w:t>
+      </w:r>
+      <w:r>
+        <w:rPr>
+          <w:sz w:val="32"/>
+          <w:szCs w:val="32"/>
+        </w:rPr>
         <w:t>-</w:t>
-      </w:r>
-      <w:proofErr w:type="spellStart"/>
-      <w:r>
-        <w:rPr>
-          <w:sz w:val="32"/>
-          <w:szCs w:val="32"/>
-        </w:rPr>
-        <w:t>Proiect</w:t>
-      </w:r>
-      <w:proofErr w:type="spellEnd"/>
-      <w:r>
-        <w:rPr>
-          <w:sz w:val="32"/>
-          <w:szCs w:val="32"/>
-        </w:rPr>
-        <w:t xml:space="preserve"> poo-</w:t>
       </w:r>
     </w:p>
     <w:p>
@@ -126,67 +124,47 @@
           <w:szCs w:val="32"/>
         </w:rPr>
       </w:pPr>
-      <w:proofErr w:type="spellStart"/>
       <w:r>
         <w:rPr>
           <w:b/>
           <w:sz w:val="32"/>
           <w:szCs w:val="32"/>
         </w:rPr>
-        <w:t>Grupa</w:t>
-      </w:r>
-      <w:proofErr w:type="spellEnd"/>
-      <w:r>
+        <w:t>Grupa C-112A</w:t>
+      </w:r>
+    </w:p>
+    <w:p>
+      <w:pPr>
         <w:rPr>
           <w:b/>
           <w:sz w:val="32"/>
           <w:szCs w:val="32"/>
         </w:rPr>
-        <w:t xml:space="preserve"> C-112A</w:t>
-      </w:r>
-    </w:p>
-    <w:p>
-      <w:pPr>
+      </w:pPr>
+      <w:r>
         <w:rPr>
           <w:b/>
           <w:sz w:val="32"/>
           <w:szCs w:val="32"/>
         </w:rPr>
-      </w:pPr>
-      <w:r>
+        <w:t>Victor Marian-Ionescu</w:t>
+      </w:r>
+    </w:p>
+    <w:p>
+      <w:pPr>
         <w:rPr>
           <w:b/>
           <w:sz w:val="32"/>
           <w:szCs w:val="32"/>
         </w:rPr>
-        <w:t>Victor Marian-Ionescu</w:t>
-      </w:r>
-    </w:p>
-    <w:p>
-      <w:pPr>
+      </w:pPr>
+      <w:r>
         <w:rPr>
           <w:b/>
           <w:sz w:val="32"/>
           <w:szCs w:val="32"/>
         </w:rPr>
-      </w:pPr>
-      <w:proofErr w:type="spellStart"/>
-      <w:r>
-        <w:rPr>
-          <w:b/>
-          <w:sz w:val="32"/>
-          <w:szCs w:val="32"/>
-        </w:rPr>
-        <w:t>Buzatu</w:t>
-      </w:r>
-      <w:proofErr w:type="spellEnd"/>
-      <w:r>
-        <w:rPr>
-          <w:b/>
-          <w:sz w:val="32"/>
-          <w:szCs w:val="32"/>
-        </w:rPr>
-        <w:t xml:space="preserve"> Constantin-Mihai</w:t>
+        <w:t>Buzatu Constantin-Mihai</w:t>
       </w:r>
     </w:p>
     <w:p>
@@ -276,7 +254,7 @@
             </w:rPr>
             <w:fldChar w:fldCharType="separate"/>
           </w:r>
-          <w:hyperlink w:anchor="_Toc129760969" w:history="1">
+          <w:hyperlink w:anchor="_Toc131847797" w:history="1">
             <w:r>
               <w:rPr>
                 <w:rStyle w:val="Hyperlink"/>
@@ -304,7 +282,7 @@
                 <w:noProof/>
                 <w:webHidden/>
               </w:rPr>
-              <w:instrText xml:space="preserve"> PAGEREF _Toc129760969 \h </w:instrText>
+              <w:instrText xml:space="preserve"> PAGEREF _Toc131847797 \h </w:instrText>
             </w:r>
             <w:r>
               <w:rPr>
@@ -347,7 +325,7 @@
               <w:noProof/>
             </w:rPr>
           </w:pPr>
-          <w:hyperlink w:anchor="_Toc129760970" w:history="1">
+          <w:hyperlink w:anchor="_Toc131847798" w:history="1">
             <w:r>
               <w:rPr>
                 <w:rStyle w:val="Hyperlink"/>
@@ -390,7 +368,7 @@
                 <w:noProof/>
                 <w:webHidden/>
               </w:rPr>
-              <w:instrText xml:space="preserve"> PAGEREF _Toc129760970 \h </w:instrText>
+              <w:instrText xml:space="preserve"> PAGEREF _Toc131847798 \h </w:instrText>
             </w:r>
             <w:r>
               <w:rPr>
@@ -433,7 +411,7 @@
               <w:noProof/>
             </w:rPr>
           </w:pPr>
-          <w:hyperlink w:anchor="_Toc129760971" w:history="1">
+          <w:hyperlink w:anchor="_Toc131847799" w:history="1">
             <w:r>
               <w:rPr>
                 <w:rStyle w:val="Hyperlink"/>
@@ -476,7 +454,7 @@
                 <w:noProof/>
                 <w:webHidden/>
               </w:rPr>
-              <w:instrText xml:space="preserve"> PAGEREF _Toc129760971 \h </w:instrText>
+              <w:instrText xml:space="preserve"> PAGEREF _Toc131847799 \h </w:instrText>
             </w:r>
             <w:r>
               <w:rPr>
@@ -519,7 +497,7 @@
               <w:noProof/>
             </w:rPr>
           </w:pPr>
-          <w:hyperlink w:anchor="_Toc129760972" w:history="1">
+          <w:hyperlink w:anchor="_Toc131847800" w:history="1">
             <w:r>
               <w:rPr>
                 <w:rStyle w:val="Hyperlink"/>
@@ -541,7 +519,7 @@
                 <w:noProof/>
                 <w:lang w:val="ro-RO"/>
               </w:rPr>
-              <w:t>Lista referințelor</w:t>
+              <w:t>Structura DCS</w:t>
             </w:r>
             <w:r>
               <w:rPr>
@@ -562,7 +540,7 @@
                 <w:noProof/>
                 <w:webHidden/>
               </w:rPr>
-              <w:instrText xml:space="preserve"> PAGEREF _Toc129760972 \h </w:instrText>
+              <w:instrText xml:space="preserve"> PAGEREF _Toc131847800 \h </w:instrText>
             </w:r>
             <w:r>
               <w:rPr>
@@ -590,58 +568,6 @@
                 <w:webHidden/>
               </w:rPr>
               <w:fldChar w:fldCharType="end"/>
-            </w:r>
-          </w:hyperlink>
-        </w:p>
-        <w:p>
-          <w:pPr>
-            <w:pStyle w:val="TOC2"/>
-            <w:tabs>
-              <w:tab w:val="left" w:pos="880"/>
-              <w:tab w:val="right" w:leader="dot" w:pos="9350"/>
-            </w:tabs>
-            <w:rPr>
-              <w:rFonts w:eastAsiaTheme="minorEastAsia"/>
-              <w:noProof/>
-            </w:rPr>
-          </w:pPr>
-          <w:hyperlink w:anchor="_Toc129760973" w:history="1">
-            <w:r>
-              <w:rPr>
-                <w:rStyle w:val="Hyperlink"/>
-                <w:noProof/>
-                <w:lang w:val="ro-RO"/>
-              </w:rPr>
-              <w:t>1.4.</w:t>
-            </w:r>
-            <w:r>
-              <w:rPr>
-                <w:rFonts w:eastAsiaTheme="minorEastAsia"/>
-                <w:noProof/>
-              </w:rPr>
-              <w:tab/>
-            </w:r>
-            <w:r>
-              <w:rPr>
-                <w:rStyle w:val="Hyperlink"/>
-                <w:noProof/>
-                <w:lang w:val="ro-RO"/>
-              </w:rPr>
-              <w:t>Structura DCS</w:t>
-            </w:r>
-            <w:r>
-              <w:rPr>
-                <w:noProof/>
-                <w:webHidden/>
-              </w:rPr>
-              <w:tab/>
-            </w:r>
-            <w:r>
-              <w:rPr>
-                <w:noProof/>
-                <w:webHidden/>
-              </w:rPr>
-              <w:t>4</w:t>
             </w:r>
           </w:hyperlink>
         </w:p>
@@ -656,7 +582,7 @@
               <w:noProof/>
             </w:rPr>
           </w:pPr>
-          <w:hyperlink w:anchor="_Toc129760974" w:history="1">
+          <w:hyperlink w:anchor="_Toc131847801" w:history="1">
             <w:r>
               <w:rPr>
                 <w:rStyle w:val="Hyperlink"/>
@@ -684,7 +610,7 @@
                 <w:noProof/>
                 <w:webHidden/>
               </w:rPr>
-              <w:instrText xml:space="preserve"> PAGEREF _Toc129760974 \h </w:instrText>
+              <w:instrText xml:space="preserve"> PAGEREF _Toc131847801 \h </w:instrText>
             </w:r>
             <w:r>
               <w:rPr>
@@ -704,7 +630,7 @@
                 <w:noProof/>
                 <w:webHidden/>
               </w:rPr>
-              <w:t>4</w:t>
+              <w:t>5</w:t>
             </w:r>
             <w:r>
               <w:rPr>
@@ -726,7 +652,7 @@
               <w:noProof/>
             </w:rPr>
           </w:pPr>
-          <w:hyperlink w:anchor="_Toc129760975" w:history="1">
+          <w:hyperlink w:anchor="_Toc131847802" w:history="1">
             <w:r>
               <w:rPr>
                 <w:rStyle w:val="Hyperlink"/>
@@ -754,7 +680,7 @@
                 <w:noProof/>
                 <w:webHidden/>
               </w:rPr>
-              <w:instrText xml:space="preserve"> PAGEREF _Toc129760975 \h </w:instrText>
+              <w:instrText xml:space="preserve"> PAGEREF _Toc131847802 \h </w:instrText>
             </w:r>
             <w:r>
               <w:rPr>
@@ -774,7 +700,7 @@
                 <w:noProof/>
                 <w:webHidden/>
               </w:rPr>
-              <w:t>4</w:t>
+              <w:t>5</w:t>
             </w:r>
             <w:r>
               <w:rPr>
@@ -796,7 +722,7 @@
               <w:noProof/>
             </w:rPr>
           </w:pPr>
-          <w:hyperlink w:anchor="_Toc129760976" w:history="1">
+          <w:hyperlink w:anchor="_Toc131847803" w:history="1">
             <w:r>
               <w:rPr>
                 <w:rStyle w:val="Hyperlink"/>
@@ -824,7 +750,7 @@
                 <w:noProof/>
                 <w:webHidden/>
               </w:rPr>
-              <w:instrText xml:space="preserve"> PAGEREF _Toc129760976 \h </w:instrText>
+              <w:instrText xml:space="preserve"> PAGEREF _Toc131847803 \h </w:instrText>
             </w:r>
             <w:r>
               <w:rPr>
@@ -844,7 +770,77 @@
                 <w:noProof/>
                 <w:webHidden/>
               </w:rPr>
-              <w:t>5</w:t>
+              <w:t>6</w:t>
+            </w:r>
+            <w:r>
+              <w:rPr>
+                <w:noProof/>
+                <w:webHidden/>
+              </w:rPr>
+              <w:fldChar w:fldCharType="end"/>
+            </w:r>
+          </w:hyperlink>
+        </w:p>
+        <w:p>
+          <w:pPr>
+            <w:pStyle w:val="TOC1"/>
+            <w:tabs>
+              <w:tab w:val="right" w:leader="dot" w:pos="9350"/>
+            </w:tabs>
+            <w:rPr>
+              <w:rFonts w:eastAsiaTheme="minorEastAsia"/>
+              <w:noProof/>
+            </w:rPr>
+          </w:pPr>
+          <w:hyperlink w:anchor="_Toc131847804" w:history="1">
+            <w:r>
+              <w:rPr>
+                <w:rStyle w:val="Hyperlink"/>
+                <w:noProof/>
+                <w:lang w:val="ro-RO"/>
+              </w:rPr>
+              <w:t>Capitolul 3 – Detalierea cerințelor specifice</w:t>
+            </w:r>
+            <w:r>
+              <w:rPr>
+                <w:noProof/>
+                <w:webHidden/>
+              </w:rPr>
+              <w:tab/>
+            </w:r>
+            <w:r>
+              <w:rPr>
+                <w:noProof/>
+                <w:webHidden/>
+              </w:rPr>
+              <w:fldChar w:fldCharType="begin"/>
+            </w:r>
+            <w:r>
+              <w:rPr>
+                <w:noProof/>
+                <w:webHidden/>
+              </w:rPr>
+              <w:instrText xml:space="preserve"> PAGEREF _Toc131847804 \h </w:instrText>
+            </w:r>
+            <w:r>
+              <w:rPr>
+                <w:noProof/>
+                <w:webHidden/>
+              </w:rPr>
+            </w:r>
+            <w:r>
+              <w:rPr>
+                <w:noProof/>
+                <w:webHidden/>
+              </w:rPr>
+              <w:fldChar w:fldCharType="separate"/>
+            </w:r>
+            <w:r>
+              <w:rPr>
+                <w:noProof/>
+                <w:webHidden/>
+              </w:rPr>
+              <w:t>6</w:t>
             </w:r>
             <w:r>
               <w:rPr>
@@ -866,14 +862,14 @@
               <w:noProof/>
             </w:rPr>
           </w:pPr>
-          <w:hyperlink w:anchor="_Toc129760977" w:history="1">
+          <w:hyperlink w:anchor="_Toc131847805" w:history="1">
             <w:r>
               <w:rPr>
                 <w:rStyle w:val="Hyperlink"/>
                 <w:noProof/>
                 <w:lang w:val="ro-RO"/>
               </w:rPr>
-              <w:t>2.3. Constrângeri</w:t>
+              <w:t>3.1. Cerințe funcționale</w:t>
             </w:r>
             <w:r>
               <w:rPr>
@@ -894,77 +890,7 @@
                 <w:noProof/>
                 <w:webHidden/>
               </w:rPr>
-              <w:instrText xml:space="preserve"> PAGEREF _Toc129760977 \h </w:instrText>
-            </w:r>
-            <w:r>
-              <w:rPr>
-                <w:noProof/>
-                <w:webHidden/>
-              </w:rPr>
-            </w:r>
-            <w:r>
-              <w:rPr>
-                <w:noProof/>
-                <w:webHidden/>
-              </w:rPr>
-              <w:fldChar w:fldCharType="separate"/>
-            </w:r>
-            <w:r>
-              <w:rPr>
-                <w:noProof/>
-                <w:webHidden/>
-              </w:rPr>
-              <w:t>6</w:t>
-            </w:r>
-            <w:r>
-              <w:rPr>
-                <w:noProof/>
-                <w:webHidden/>
-              </w:rPr>
-              <w:fldChar w:fldCharType="end"/>
-            </w:r>
-          </w:hyperlink>
-        </w:p>
-        <w:p>
-          <w:pPr>
-            <w:pStyle w:val="TOC1"/>
-            <w:tabs>
-              <w:tab w:val="right" w:leader="dot" w:pos="9350"/>
-            </w:tabs>
-            <w:rPr>
-              <w:rFonts w:eastAsiaTheme="minorEastAsia"/>
-              <w:noProof/>
-            </w:rPr>
-          </w:pPr>
-          <w:hyperlink w:anchor="_Toc129760978" w:history="1">
-            <w:r>
-              <w:rPr>
-                <w:rStyle w:val="Hyperlink"/>
-                <w:noProof/>
-                <w:lang w:val="ro-RO"/>
-              </w:rPr>
-              <w:t>Capitolul 3 – Detalierea cerințelor specifice</w:t>
-            </w:r>
-            <w:r>
-              <w:rPr>
-                <w:noProof/>
-                <w:webHidden/>
-              </w:rPr>
-              <w:tab/>
-            </w:r>
-            <w:r>
-              <w:rPr>
-                <w:noProof/>
-                <w:webHidden/>
-              </w:rPr>
-              <w:fldChar w:fldCharType="begin"/>
-            </w:r>
-            <w:r>
-              <w:rPr>
-                <w:noProof/>
-                <w:webHidden/>
-              </w:rPr>
-              <w:instrText xml:space="preserve"> PAGEREF _Toc129760978 \h </w:instrText>
+              <w:instrText xml:space="preserve"> PAGEREF _Toc131847805 \h </w:instrText>
             </w:r>
             <w:r>
               <w:rPr>
@@ -1006,14 +932,14 @@
               <w:noProof/>
             </w:rPr>
           </w:pPr>
-          <w:hyperlink w:anchor="_Toc129760979" w:history="1">
+          <w:hyperlink w:anchor="_Toc131847806" w:history="1">
             <w:r>
               <w:rPr>
                 <w:rStyle w:val="Hyperlink"/>
                 <w:noProof/>
                 <w:lang w:val="ro-RO"/>
               </w:rPr>
-              <w:t>3.1. Cerințe funcționale</w:t>
+              <w:t>3.2. Cerințe nefuncționale</w:t>
             </w:r>
             <w:r>
               <w:rPr>
@@ -1034,77 +960,7 @@
                 <w:noProof/>
                 <w:webHidden/>
               </w:rPr>
-              <w:instrText xml:space="preserve"> PAGEREF _Toc129760979 \h </w:instrText>
-            </w:r>
-            <w:r>
-              <w:rPr>
-                <w:noProof/>
-                <w:webHidden/>
-              </w:rPr>
-            </w:r>
-            <w:r>
-              <w:rPr>
-                <w:noProof/>
-                <w:webHidden/>
-              </w:rPr>
-              <w:fldChar w:fldCharType="separate"/>
-            </w:r>
-            <w:r>
-              <w:rPr>
-                <w:noProof/>
-                <w:webHidden/>
-              </w:rPr>
-              <w:t>6</w:t>
-            </w:r>
-            <w:r>
-              <w:rPr>
-                <w:noProof/>
-                <w:webHidden/>
-              </w:rPr>
-              <w:fldChar w:fldCharType="end"/>
-            </w:r>
-          </w:hyperlink>
-        </w:p>
-        <w:p>
-          <w:pPr>
-            <w:pStyle w:val="TOC2"/>
-            <w:tabs>
-              <w:tab w:val="right" w:leader="dot" w:pos="9350"/>
-            </w:tabs>
-            <w:rPr>
-              <w:rFonts w:eastAsiaTheme="minorEastAsia"/>
-              <w:noProof/>
-            </w:rPr>
-          </w:pPr>
-          <w:hyperlink w:anchor="_Toc129760980" w:history="1">
-            <w:r>
-              <w:rPr>
-                <w:rStyle w:val="Hyperlink"/>
-                <w:noProof/>
-                <w:lang w:val="ro-RO"/>
-              </w:rPr>
-              <w:t>3.2. Cerințe nefuncționale</w:t>
-            </w:r>
-            <w:r>
-              <w:rPr>
-                <w:noProof/>
-                <w:webHidden/>
-              </w:rPr>
-              <w:tab/>
-            </w:r>
-            <w:r>
-              <w:rPr>
-                <w:noProof/>
-                <w:webHidden/>
-              </w:rPr>
-              <w:fldChar w:fldCharType="begin"/>
-            </w:r>
-            <w:r>
-              <w:rPr>
-                <w:noProof/>
-                <w:webHidden/>
-              </w:rPr>
-              <w:instrText xml:space="preserve"> PAGEREF _Toc129760980 \h </w:instrText>
+              <w:instrText xml:space="preserve"> PAGEREF _Toc131847806 \h </w:instrText>
             </w:r>
             <w:r>
               <w:rPr>
@@ -1301,6 +1157,7 @@
           <w:szCs w:val="48"/>
           <w:lang w:val="ro-RO"/>
         </w:rPr>
+        <w:lastRenderedPageBreak/>
         <w:t xml:space="preserve">Tabel </w:t>
       </w:r>
       <w:r>
@@ -1576,7 +1433,7 @@
           <w:lang w:val="ro-RO"/>
         </w:rPr>
       </w:pPr>
-      <w:bookmarkStart w:id="0" w:name="_Toc129760969"/>
+      <w:bookmarkStart w:id="0" w:name="_Toc131847797"/>
       <w:r>
         <w:rPr>
           <w:szCs w:val="48"/>
@@ -1620,7 +1477,7 @@
           <w:lang w:val="ro-RO"/>
         </w:rPr>
       </w:pPr>
-      <w:bookmarkStart w:id="1" w:name="_Toc129760970"/>
+      <w:bookmarkStart w:id="1" w:name="_Toc131847798"/>
       <w:r>
         <w:rPr>
           <w:lang w:val="ro-RO"/>
@@ -1685,7 +1542,23 @@
           <w:szCs w:val="32"/>
           <w:lang w:val="ro-RO"/>
         </w:rPr>
-        <w:t xml:space="preserve">e </w:t>
+        <w:t xml:space="preserve">e asemenea, </w:t>
+      </w:r>
+      <w:r>
+        <w:rPr>
+          <w:sz w:val="32"/>
+          <w:szCs w:val="32"/>
+          <w:lang w:val="ro-RO"/>
+        </w:rPr>
+        <w:t>va</w:t>
+      </w:r>
+      <w:r>
+        <w:rPr>
+          <w:sz w:val="32"/>
+          <w:szCs w:val="32"/>
+          <w:lang w:val="ro-RO"/>
+        </w:rPr>
+        <w:t xml:space="preserve"> permite utilizatorilor să filtreze anunțurile de vânzare a </w:t>
       </w:r>
       <w:r>
         <w:rPr>
@@ -1694,23 +1567,7 @@
           <w:lang w:val="ro-RO"/>
         </w:rPr>
         <w:lastRenderedPageBreak/>
-        <w:t xml:space="preserve">asemenea, </w:t>
-      </w:r>
-      <w:r>
-        <w:rPr>
-          <w:sz w:val="32"/>
-          <w:szCs w:val="32"/>
-          <w:lang w:val="ro-RO"/>
-        </w:rPr>
-        <w:t>va</w:t>
-      </w:r>
-      <w:r>
-        <w:rPr>
-          <w:sz w:val="32"/>
-          <w:szCs w:val="32"/>
-          <w:lang w:val="ro-RO"/>
-        </w:rPr>
-        <w:t xml:space="preserve"> permite utilizatorilor să filtreze anunțurile de vânzare a mașinilor pe baza unor criterii specifice, </w:t>
+        <w:t xml:space="preserve">mașinilor pe baza unor criterii specifice, </w:t>
       </w:r>
       <w:r>
         <w:rPr>
@@ -1766,7 +1623,7 @@
           <w:lang w:val="ro-RO"/>
         </w:rPr>
       </w:pPr>
-      <w:bookmarkStart w:id="2" w:name="_Toc129760971"/>
+      <w:bookmarkStart w:id="2" w:name="_Toc131847799"/>
       <w:r>
         <w:rPr>
           <w:lang w:val="ro-RO"/>
@@ -1774,6 +1631,90 @@
         <w:t>Lista definițiilor</w:t>
       </w:r>
       <w:bookmarkEnd w:id="2"/>
+    </w:p>
+    <w:p>
+      <w:pPr>
+        <w:ind w:firstLine="720"/>
+        <w:rPr>
+          <w:sz w:val="32"/>
+          <w:szCs w:val="32"/>
+          <w:lang w:val="ro-RO"/>
+        </w:rPr>
+      </w:pPr>
+      <w:r>
+        <w:rPr>
+          <w:sz w:val="32"/>
+          <w:szCs w:val="32"/>
+          <w:lang w:val="ro-RO"/>
+        </w:rPr>
+        <w:t>Server</w:t>
+      </w:r>
+      <w:r>
+        <w:rPr>
+          <w:sz w:val="32"/>
+          <w:szCs w:val="32"/>
+          <w:lang w:val="ro-RO"/>
+        </w:rPr>
+        <w:t xml:space="preserve"> - În tehnologia informației, un server este un program care furnizează servicii altor aplicații, aflate pe același calculator sau pe calculatoare diferite. De obicei, aplicația server așteaptă conexiuni din partea aplicațiilor client.</w:t>
+      </w:r>
+    </w:p>
+    <w:p>
+      <w:pPr>
+        <w:ind w:firstLine="720"/>
+        <w:rPr>
+          <w:sz w:val="32"/>
+          <w:szCs w:val="32"/>
+          <w:lang w:val="ro-RO"/>
+        </w:rPr>
+      </w:pPr>
+      <w:r>
+        <w:rPr>
+          <w:sz w:val="32"/>
+          <w:szCs w:val="32"/>
+          <w:lang w:val="ro-RO"/>
+        </w:rPr>
+        <w:t>Baza de date</w:t>
+      </w:r>
+      <w:r>
+        <w:rPr>
+          <w:sz w:val="32"/>
+          <w:szCs w:val="32"/>
+          <w:lang w:val="ro-RO"/>
+        </w:rPr>
+        <w:t xml:space="preserve"> </w:t>
+      </w:r>
+      <w:r>
+        <w:rPr>
+          <w:sz w:val="32"/>
+          <w:szCs w:val="32"/>
+          <w:lang w:val="ro-RO"/>
+        </w:rPr>
+        <w:t xml:space="preserve">- DB - </w:t>
+      </w:r>
+      <w:r>
+        <w:rPr>
+          <w:sz w:val="32"/>
+          <w:szCs w:val="32"/>
+          <w:lang w:val="ro-RO"/>
+        </w:rPr>
+        <w:t>Este un instrument pentru colectarea și organizarea informațiilor. Bazele de date pot stoca informații despre persoane, produse</w:t>
+      </w:r>
+      <w:r>
+        <w:rPr>
+          <w:sz w:val="32"/>
+          <w:szCs w:val="32"/>
+          <w:lang w:val="ro-RO"/>
+        </w:rPr>
+        <w:t>,</w:t>
+      </w:r>
+      <w:r>
+        <w:rPr>
+          <w:sz w:val="32"/>
+          <w:szCs w:val="32"/>
+          <w:lang w:val="ro-RO"/>
+        </w:rPr>
+        <w:t xml:space="preserve"> comenzi etc.</w:t>
+      </w:r>
     </w:p>
     <w:p>
       <w:pPr>
@@ -1793,21 +1734,354 @@
           <w:lang w:val="ro-RO"/>
         </w:rPr>
       </w:pPr>
-      <w:bookmarkStart w:id="3" w:name="_Toc129760972"/>
-      <w:r>
-        <w:rPr>
-          <w:lang w:val="ro-RO"/>
-        </w:rPr>
-        <w:t>Lista referințelor</w:t>
+      <w:bookmarkStart w:id="3" w:name="_Toc131847800"/>
+      <w:r>
+        <w:rPr>
+          <w:lang w:val="ro-RO"/>
+        </w:rPr>
+        <w:t>Structura DCS</w:t>
       </w:r>
       <w:bookmarkEnd w:id="3"/>
     </w:p>
     <w:p>
       <w:pPr>
-        <w:rPr>
-          <w:lang w:val="ro-RO"/>
-        </w:rPr>
-      </w:pPr>
+        <w:ind w:firstLine="720"/>
+        <w:rPr>
+          <w:sz w:val="32"/>
+          <w:szCs w:val="32"/>
+          <w:lang w:val="ro-RO"/>
+        </w:rPr>
+      </w:pPr>
+      <w:r>
+        <w:rPr>
+          <w:sz w:val="32"/>
+          <w:szCs w:val="32"/>
+          <w:lang w:val="ro-RO"/>
+        </w:rPr>
+        <w:t>Capitolul 1 con</w:t>
+      </w:r>
+      <w:r>
+        <w:rPr>
+          <w:sz w:val="32"/>
+          <w:szCs w:val="32"/>
+          <w:lang w:val="ro-RO"/>
+        </w:rPr>
+        <w:t>ț</w:t>
+      </w:r>
+      <w:r>
+        <w:rPr>
+          <w:sz w:val="32"/>
+          <w:szCs w:val="32"/>
+          <w:lang w:val="ro-RO"/>
+        </w:rPr>
+        <w:t>ine informa</w:t>
+      </w:r>
+      <w:r>
+        <w:rPr>
+          <w:sz w:val="32"/>
+          <w:szCs w:val="32"/>
+          <w:lang w:val="ro-RO"/>
+        </w:rPr>
+        <w:t>ț</w:t>
+      </w:r>
+      <w:r>
+        <w:rPr>
+          <w:sz w:val="32"/>
+          <w:szCs w:val="32"/>
+          <w:lang w:val="ro-RO"/>
+        </w:rPr>
+        <w:t>ii privind scopul proiectului, o list</w:t>
+      </w:r>
+      <w:r>
+        <w:rPr>
+          <w:sz w:val="32"/>
+          <w:szCs w:val="32"/>
+          <w:lang w:val="ro-RO"/>
+        </w:rPr>
+        <w:t>ă</w:t>
+      </w:r>
+      <w:r>
+        <w:rPr>
+          <w:sz w:val="32"/>
+          <w:szCs w:val="32"/>
+          <w:lang w:val="ro-RO"/>
+        </w:rPr>
+        <w:t xml:space="preserve"> de defini</w:t>
+      </w:r>
+      <w:r>
+        <w:rPr>
+          <w:sz w:val="32"/>
+          <w:szCs w:val="32"/>
+          <w:lang w:val="ro-RO"/>
+        </w:rPr>
+        <w:t>ț</w:t>
+      </w:r>
+      <w:r>
+        <w:rPr>
+          <w:sz w:val="32"/>
+          <w:szCs w:val="32"/>
+          <w:lang w:val="ro-RO"/>
+        </w:rPr>
+        <w:t xml:space="preserve">ii </w:t>
+      </w:r>
+      <w:r>
+        <w:rPr>
+          <w:sz w:val="32"/>
+          <w:szCs w:val="32"/>
+          <w:lang w:val="ro-RO"/>
+        </w:rPr>
+        <w:t>ș</w:t>
+      </w:r>
+      <w:r>
+        <w:rPr>
+          <w:sz w:val="32"/>
+          <w:szCs w:val="32"/>
+          <w:lang w:val="ro-RO"/>
+        </w:rPr>
+        <w:t>i referin</w:t>
+      </w:r>
+      <w:r>
+        <w:rPr>
+          <w:sz w:val="32"/>
+          <w:szCs w:val="32"/>
+          <w:lang w:val="ro-RO"/>
+        </w:rPr>
+        <w:t>ț</w:t>
+      </w:r>
+      <w:r>
+        <w:rPr>
+          <w:sz w:val="32"/>
+          <w:szCs w:val="32"/>
+          <w:lang w:val="ro-RO"/>
+        </w:rPr>
+        <w:t xml:space="preserve">e </w:t>
+      </w:r>
+      <w:r>
+        <w:rPr>
+          <w:sz w:val="32"/>
+          <w:szCs w:val="32"/>
+          <w:lang w:val="ro-RO"/>
+        </w:rPr>
+        <w:t>î</w:t>
+      </w:r>
+      <w:r>
+        <w:rPr>
+          <w:sz w:val="32"/>
+          <w:szCs w:val="32"/>
+          <w:lang w:val="ro-RO"/>
+        </w:rPr>
+        <w:t>mpreun</w:t>
+      </w:r>
+      <w:r>
+        <w:rPr>
+          <w:sz w:val="32"/>
+          <w:szCs w:val="32"/>
+          <w:lang w:val="ro-RO"/>
+        </w:rPr>
+        <w:t>ă</w:t>
+      </w:r>
+      <w:r>
+        <w:rPr>
+          <w:sz w:val="32"/>
+          <w:szCs w:val="32"/>
+          <w:lang w:val="ro-RO"/>
+        </w:rPr>
+        <w:t xml:space="preserve"> cu structura DCS. </w:t>
+      </w:r>
+      <w:r>
+        <w:rPr>
+          <w:sz w:val="32"/>
+          <w:szCs w:val="32"/>
+          <w:lang w:val="ro-RO"/>
+        </w:rPr>
+        <w:t>Capitolul 2 con</w:t>
+      </w:r>
+      <w:r>
+        <w:rPr>
+          <w:sz w:val="32"/>
+          <w:szCs w:val="32"/>
+          <w:lang w:val="ro-RO"/>
+        </w:rPr>
+        <w:t>ț</w:t>
+      </w:r>
+      <w:r>
+        <w:rPr>
+          <w:sz w:val="32"/>
+          <w:szCs w:val="32"/>
+          <w:lang w:val="ro-RO"/>
+        </w:rPr>
+        <w:t xml:space="preserve">ine </w:t>
+      </w:r>
+      <w:r>
+        <w:rPr>
+          <w:sz w:val="32"/>
+          <w:szCs w:val="32"/>
+          <w:lang w:val="ro-RO"/>
+        </w:rPr>
+        <w:t>descrierea general</w:t>
+      </w:r>
+      <w:r>
+        <w:rPr>
+          <w:sz w:val="32"/>
+          <w:szCs w:val="32"/>
+          <w:lang w:val="ro-RO"/>
+        </w:rPr>
+        <w:t>ă</w:t>
+      </w:r>
+      <w:r>
+        <w:rPr>
+          <w:sz w:val="32"/>
+          <w:szCs w:val="32"/>
+          <w:lang w:val="ro-RO"/>
+        </w:rPr>
+        <w:t xml:space="preserve"> a produsului software</w:t>
+      </w:r>
+      <w:r>
+        <w:rPr>
+          <w:sz w:val="32"/>
+          <w:szCs w:val="32"/>
+          <w:lang w:val="ro-RO"/>
+        </w:rPr>
+        <w:t xml:space="preserve">, iar </w:t>
+      </w:r>
+      <w:r>
+        <w:rPr>
+          <w:sz w:val="32"/>
+          <w:szCs w:val="32"/>
+          <w:lang w:val="ro-RO"/>
+        </w:rPr>
+        <w:t>cap</w:t>
+      </w:r>
+      <w:r>
+        <w:rPr>
+          <w:sz w:val="32"/>
+          <w:szCs w:val="32"/>
+          <w:lang w:val="ro-RO"/>
+        </w:rPr>
+        <w:t>itolul</w:t>
+      </w:r>
+      <w:r>
+        <w:rPr>
+          <w:sz w:val="32"/>
+          <w:szCs w:val="32"/>
+          <w:lang w:val="ro-RO"/>
+        </w:rPr>
+        <w:t xml:space="preserve"> 3 con</w:t>
+      </w:r>
+      <w:r>
+        <w:rPr>
+          <w:sz w:val="32"/>
+          <w:szCs w:val="32"/>
+          <w:lang w:val="ro-RO"/>
+        </w:rPr>
+        <w:t>ț</w:t>
+      </w:r>
+      <w:r>
+        <w:rPr>
+          <w:sz w:val="32"/>
+          <w:szCs w:val="32"/>
+          <w:lang w:val="ro-RO"/>
+        </w:rPr>
+        <w:t>ine</w:t>
+      </w:r>
+      <w:r>
+        <w:rPr>
+          <w:sz w:val="32"/>
+          <w:szCs w:val="32"/>
+          <w:lang w:val="ro-RO"/>
+        </w:rPr>
+        <w:t xml:space="preserve"> detalierea cerin</w:t>
+      </w:r>
+      <w:r>
+        <w:rPr>
+          <w:sz w:val="32"/>
+          <w:szCs w:val="32"/>
+          <w:lang w:val="ro-RO"/>
+        </w:rPr>
+        <w:t>ț</w:t>
+      </w:r>
+      <w:r>
+        <w:rPr>
+          <w:sz w:val="32"/>
+          <w:szCs w:val="32"/>
+          <w:lang w:val="ro-RO"/>
+        </w:rPr>
+        <w:t xml:space="preserve">elor </w:t>
+      </w:r>
+      <w:r>
+        <w:rPr>
+          <w:sz w:val="32"/>
+          <w:szCs w:val="32"/>
+          <w:lang w:val="ro-RO"/>
+        </w:rPr>
+        <w:t>funcționale și nefuncționale.</w:t>
+      </w:r>
+    </w:p>
+    <w:p>
+      <w:pPr>
+        <w:rPr>
+          <w:lang w:val="ro-RO"/>
+        </w:rPr>
+      </w:pPr>
+    </w:p>
+    <w:p>
+      <w:pPr>
+        <w:rPr>
+          <w:lang w:val="ro-RO"/>
+        </w:rPr>
+      </w:pPr>
+    </w:p>
+    <w:p>
+      <w:pPr>
+        <w:rPr>
+          <w:lang w:val="ro-RO"/>
+        </w:rPr>
+      </w:pPr>
+    </w:p>
+    <w:p>
+      <w:pPr>
+        <w:rPr>
+          <w:lang w:val="ro-RO"/>
+        </w:rPr>
+      </w:pPr>
+    </w:p>
+    <w:p>
+      <w:pPr>
+        <w:rPr>
+          <w:lang w:val="ro-RO"/>
+        </w:rPr>
+      </w:pPr>
+    </w:p>
+    <w:p>
+      <w:pPr>
+        <w:rPr>
+          <w:lang w:val="ro-RO"/>
+        </w:rPr>
+      </w:pPr>
+    </w:p>
+    <w:p>
+      <w:pPr>
+        <w:rPr>
+          <w:lang w:val="ro-RO"/>
+        </w:rPr>
+      </w:pPr>
+    </w:p>
+    <w:p>
+      <w:pPr>
+        <w:pStyle w:val="Heading1"/>
+        <w:rPr>
+          <w:lang w:val="ro-RO"/>
+        </w:rPr>
+      </w:pPr>
+      <w:bookmarkStart w:id="4" w:name="_Toc131847801"/>
+      <w:r>
+        <w:rPr>
+          <w:lang w:val="ro-RO"/>
+        </w:rPr>
+        <w:lastRenderedPageBreak/>
+        <w:t>Capitolul 2 – Descrierea generală a produsului software</w:t>
+      </w:r>
+      <w:bookmarkEnd w:id="4"/>
     </w:p>
     <w:p>
       <w:pPr>
@@ -1819,301 +2093,34 @@
     <w:p>
       <w:pPr>
         <w:pStyle w:val="Heading2"/>
-        <w:numPr>
-          <w:ilvl w:val="1"/>
-          <w:numId w:val="6"/>
-        </w:numPr>
-        <w:rPr>
-          <w:lang w:val="ro-RO"/>
-        </w:rPr>
-      </w:pPr>
-      <w:bookmarkStart w:id="4" w:name="_Toc129760973"/>
-      <w:r>
-        <w:rPr>
-          <w:lang w:val="ro-RO"/>
-        </w:rPr>
-        <w:t>Structura DCS</w:t>
-      </w:r>
-      <w:bookmarkEnd w:id="4"/>
-    </w:p>
-    <w:p>
-      <w:pPr>
-        <w:ind w:firstLine="720"/>
-        <w:rPr>
-          <w:sz w:val="32"/>
-          <w:szCs w:val="32"/>
-          <w:lang w:val="ro-RO"/>
-        </w:rPr>
-      </w:pPr>
-      <w:r>
-        <w:rPr>
-          <w:sz w:val="32"/>
-          <w:szCs w:val="32"/>
-          <w:lang w:val="ro-RO"/>
-        </w:rPr>
-        <w:t xml:space="preserve">Capitolul 1 </w:t>
-      </w:r>
-      <w:proofErr w:type="spellStart"/>
-      <w:r>
-        <w:rPr>
-          <w:sz w:val="32"/>
-          <w:szCs w:val="32"/>
-          <w:lang w:val="ro-RO"/>
-        </w:rPr>
-        <w:t>contine</w:t>
-      </w:r>
-      <w:proofErr w:type="spellEnd"/>
-      <w:r>
-        <w:rPr>
-          <w:sz w:val="32"/>
-          <w:szCs w:val="32"/>
+        <w:rPr>
+          <w:lang w:val="ro-RO"/>
+        </w:rPr>
+      </w:pPr>
+      <w:bookmarkStart w:id="5" w:name="_Toc131847802"/>
+      <w:r>
+        <w:rPr>
+          <w:lang w:val="ro-RO"/>
+        </w:rPr>
+        <w:t>2.1.</w:t>
+      </w:r>
+      <w:r>
+        <w:rPr>
           <w:lang w:val="ro-RO"/>
         </w:rPr>
         <w:t xml:space="preserve"> </w:t>
       </w:r>
-      <w:proofErr w:type="spellStart"/>
-      <w:r>
-        <w:rPr>
-          <w:sz w:val="32"/>
-          <w:szCs w:val="32"/>
-          <w:lang w:val="ro-RO"/>
-        </w:rPr>
-        <w:t>informatii</w:t>
-      </w:r>
-      <w:proofErr w:type="spellEnd"/>
-      <w:r>
-        <w:rPr>
-          <w:sz w:val="32"/>
-          <w:szCs w:val="32"/>
-          <w:lang w:val="ro-RO"/>
-        </w:rPr>
-        <w:t xml:space="preserve"> privind scopul proiectului, o lista de </w:t>
-      </w:r>
-      <w:proofErr w:type="spellStart"/>
-      <w:r>
-        <w:rPr>
-          <w:sz w:val="32"/>
-          <w:szCs w:val="32"/>
-          <w:lang w:val="ro-RO"/>
-        </w:rPr>
-        <w:t>definitii</w:t>
-      </w:r>
-      <w:proofErr w:type="spellEnd"/>
-      <w:r>
-        <w:rPr>
-          <w:sz w:val="32"/>
-          <w:szCs w:val="32"/>
-          <w:lang w:val="ro-RO"/>
-        </w:rPr>
-        <w:t xml:space="preserve"> si </w:t>
-      </w:r>
-      <w:proofErr w:type="spellStart"/>
-      <w:r>
-        <w:rPr>
-          <w:sz w:val="32"/>
-          <w:szCs w:val="32"/>
-          <w:lang w:val="ro-RO"/>
-        </w:rPr>
-        <w:t>referinte</w:t>
-      </w:r>
-      <w:proofErr w:type="spellEnd"/>
-      <w:r>
-        <w:rPr>
-          <w:sz w:val="32"/>
-          <w:szCs w:val="32"/>
-          <w:lang w:val="ro-RO"/>
-        </w:rPr>
-        <w:t xml:space="preserve"> </w:t>
-      </w:r>
-      <w:proofErr w:type="spellStart"/>
-      <w:r>
-        <w:rPr>
-          <w:sz w:val="32"/>
-          <w:szCs w:val="32"/>
-          <w:lang w:val="ro-RO"/>
-        </w:rPr>
-        <w:t>impreuna</w:t>
-      </w:r>
-      <w:proofErr w:type="spellEnd"/>
-      <w:r>
-        <w:rPr>
-          <w:sz w:val="32"/>
-          <w:szCs w:val="32"/>
-          <w:lang w:val="ro-RO"/>
-        </w:rPr>
-        <w:t xml:space="preserve"> cu structura DCS. </w:t>
-      </w:r>
-      <w:r>
-        <w:rPr>
-          <w:sz w:val="32"/>
-          <w:szCs w:val="32"/>
-          <w:lang w:val="ro-RO"/>
-        </w:rPr>
-        <w:t xml:space="preserve">Capitolul 2 </w:t>
-      </w:r>
-      <w:proofErr w:type="spellStart"/>
-      <w:r>
-        <w:rPr>
-          <w:sz w:val="32"/>
-          <w:szCs w:val="32"/>
-          <w:lang w:val="ro-RO"/>
-        </w:rPr>
-        <w:t>contine</w:t>
-      </w:r>
-      <w:proofErr w:type="spellEnd"/>
-      <w:r>
-        <w:rPr>
-          <w:sz w:val="32"/>
-          <w:szCs w:val="32"/>
-          <w:lang w:val="ro-RO"/>
-        </w:rPr>
-        <w:t xml:space="preserve"> </w:t>
-      </w:r>
-      <w:r>
-        <w:rPr>
-          <w:sz w:val="32"/>
-          <w:szCs w:val="32"/>
-          <w:lang w:val="ro-RO"/>
-        </w:rPr>
-        <w:t>descrierea generala a produsului software</w:t>
-      </w:r>
-      <w:r>
-        <w:rPr>
-          <w:sz w:val="32"/>
-          <w:szCs w:val="32"/>
-          <w:lang w:val="ro-RO"/>
-        </w:rPr>
-        <w:t xml:space="preserve">, iar </w:t>
-      </w:r>
-      <w:r>
-        <w:rPr>
-          <w:sz w:val="32"/>
-          <w:szCs w:val="32"/>
-          <w:lang w:val="ro-RO"/>
-        </w:rPr>
-        <w:t>cap</w:t>
-      </w:r>
-      <w:r>
-        <w:rPr>
-          <w:sz w:val="32"/>
-          <w:szCs w:val="32"/>
-          <w:lang w:val="ro-RO"/>
-        </w:rPr>
-        <w:t>itolul</w:t>
-      </w:r>
-      <w:r>
-        <w:rPr>
-          <w:sz w:val="32"/>
-          <w:szCs w:val="32"/>
-          <w:lang w:val="ro-RO"/>
-        </w:rPr>
-        <w:t xml:space="preserve"> 3 </w:t>
-      </w:r>
-      <w:proofErr w:type="spellStart"/>
-      <w:r>
-        <w:rPr>
-          <w:sz w:val="32"/>
-          <w:szCs w:val="32"/>
-          <w:lang w:val="ro-RO"/>
-        </w:rPr>
-        <w:t>contine</w:t>
-      </w:r>
-      <w:proofErr w:type="spellEnd"/>
-      <w:r>
-        <w:rPr>
-          <w:sz w:val="32"/>
-          <w:szCs w:val="32"/>
-          <w:lang w:val="ro-RO"/>
-        </w:rPr>
-        <w:t xml:space="preserve"> detalierea </w:t>
-      </w:r>
-      <w:proofErr w:type="spellStart"/>
-      <w:r>
-        <w:rPr>
-          <w:sz w:val="32"/>
-          <w:szCs w:val="32"/>
-          <w:lang w:val="ro-RO"/>
-        </w:rPr>
-        <w:t>cerintelor</w:t>
-      </w:r>
-      <w:proofErr w:type="spellEnd"/>
-      <w:r>
-        <w:rPr>
-          <w:sz w:val="32"/>
-          <w:szCs w:val="32"/>
-          <w:lang w:val="ro-RO"/>
-        </w:rPr>
-        <w:t xml:space="preserve"> specifice si nespecifice.</w:t>
-      </w:r>
-    </w:p>
-    <w:p>
-      <w:pPr>
-        <w:rPr>
-          <w:lang w:val="ro-RO"/>
-        </w:rPr>
-      </w:pPr>
-    </w:p>
-    <w:p>
-      <w:pPr>
-        <w:rPr>
-          <w:lang w:val="ro-RO"/>
-        </w:rPr>
-      </w:pPr>
-    </w:p>
-    <w:p>
-      <w:pPr>
-        <w:pStyle w:val="Heading1"/>
-        <w:rPr>
-          <w:lang w:val="ro-RO"/>
-        </w:rPr>
-      </w:pPr>
-      <w:bookmarkStart w:id="5" w:name="_Toc129760974"/>
-      <w:r>
-        <w:rPr>
-          <w:lang w:val="ro-RO"/>
-        </w:rPr>
-        <w:t>Capitolul 2 – Descrierea generală a produsului software</w:t>
+      <w:r>
+        <w:rPr>
+          <w:lang w:val="ro-RO"/>
+        </w:rPr>
+        <w:t>Descrierea produsului software</w:t>
       </w:r>
       <w:bookmarkEnd w:id="5"/>
     </w:p>
     <w:p>
       <w:pPr>
         <w:rPr>
-          <w:lang w:val="ro-RO"/>
-        </w:rPr>
-      </w:pPr>
-    </w:p>
-    <w:p>
-      <w:pPr>
-        <w:pStyle w:val="Heading2"/>
-        <w:rPr>
-          <w:lang w:val="ro-RO"/>
-        </w:rPr>
-      </w:pPr>
-      <w:bookmarkStart w:id="6" w:name="_Toc129760975"/>
-      <w:r>
-        <w:rPr>
-          <w:lang w:val="ro-RO"/>
-        </w:rPr>
-        <w:t>2.1.</w:t>
-      </w:r>
-      <w:r>
-        <w:rPr>
-          <w:lang w:val="ro-RO"/>
-        </w:rPr>
-        <w:t xml:space="preserve"> </w:t>
-      </w:r>
-      <w:r>
-        <w:rPr>
-          <w:lang w:val="ro-RO"/>
-        </w:rPr>
-        <w:t>Descrierea produsului software</w:t>
-      </w:r>
-      <w:bookmarkEnd w:id="6"/>
-    </w:p>
-    <w:p>
-      <w:pPr>
-        <w:rPr>
           <w:sz w:val="32"/>
           <w:szCs w:val="32"/>
           <w:vertAlign w:val="subscript"/>
@@ -2149,7 +2156,6 @@
           <w:szCs w:val="32"/>
           <w:lang w:val="ro-RO"/>
         </w:rPr>
-        <w:lastRenderedPageBreak/>
         <w:tab/>
         <w:t>Din dorința de a îmbunătăți experiența consumatorilor, împreună cu echipa mea, am ales să dezvoltăm o aplicație de tipul car marketplace, unde oricine își poate crea un cont, poate cumpăra sau poate pune la vânzare o mașină. Aplicația este ușor de folosit, odată ce te-ai logat, vei fi redirecționat la pagina principală, unde vor apărea ultimele mașini puse către vânzare. Dacă doriți să limitați căutările, acest lucru se poate realiza folosind filtrele puse la dispoziție. Se poate seta chiar și o alertă de preț pentru cei care vor să nu se grabească să cumpere, ci să aștepte o modificare a prețului care să-i îndeplinească dorințele .</w:t>
       </w:r>
@@ -2187,8 +2193,26 @@
           <w:lang w:val="ro-RO"/>
         </w:rPr>
         <w:tab/>
-        <w:t>Tranzacțiile vor merge astfel: cumpărătorul își alege ce mașină dorește să cumpere, aici existând două posibilități, plata cu cardul, unde banii vor fi blocați pe server până ce atât vânzătorul, cât și cumpărătorul confirmă în aplicație că tranzacția a fost reușită, urmând ca mai apoi banii să fie transferați către vânzător; sau metoda plății cash, unde este nevoie de asemenea de o confirmare a celor doi, urmând ca mai apoi anunțul să fie scos de pe server dacă tranzacția a fost reușită.</w:t>
-      </w:r>
+        <w:t xml:space="preserve">Tranzacțiile vor merge astfel: cumpărătorul își alege ce mașină dorește să cumpere, aici existând două posibilități, plata cu cardul, unde banii vor fi blocați pe server până ce atât vânzătorul, cât și cumpărătorul confirmă în aplicație că tranzacția a fost reușită, urmând </w:t>
+      </w:r>
+      <w:r>
+        <w:rPr>
+          <w:sz w:val="32"/>
+          <w:szCs w:val="32"/>
+          <w:lang w:val="ro-RO"/>
+        </w:rPr>
+        <w:lastRenderedPageBreak/>
+        <w:t>ca mai apoi banii să fie transferați către vânzător; sau metoda plății cash, unde este nevoie de asemenea de o confirmare a celor doi, urmând ca mai apoi anunțul să fie scos de pe server dacă tranzacția a fost reușită.</w:t>
+      </w:r>
+    </w:p>
+    <w:p>
+      <w:pPr>
+        <w:rPr>
+          <w:sz w:val="32"/>
+          <w:szCs w:val="32"/>
+          <w:lang w:val="ro-RO"/>
+        </w:rPr>
+      </w:pPr>
     </w:p>
     <w:p>
       <w:pPr>
@@ -2197,14 +2221,14 @@
           <w:lang w:val="ro-RO"/>
         </w:rPr>
       </w:pPr>
-      <w:bookmarkStart w:id="7" w:name="_Toc129760976"/>
+      <w:bookmarkStart w:id="6" w:name="_Toc131847803"/>
       <w:r>
         <w:rPr>
           <w:lang w:val="ro-RO"/>
         </w:rPr>
         <w:t>2.2. Detalierea platformei HW/SW</w:t>
       </w:r>
-      <w:bookmarkEnd w:id="7"/>
+      <w:bookmarkEnd w:id="6"/>
     </w:p>
     <w:p>
       <w:pPr>
@@ -2254,7 +2278,6 @@
           <w:szCs w:val="32"/>
           <w:lang w:val="ro-RO"/>
         </w:rPr>
-        <w:lastRenderedPageBreak/>
         <w:tab/>
         <w:t>Mediul de dezvoltare folosit este Microsoft Visual Studio. Ca limbaj folosit pentru backend este C++, iar pentru interfața grafică s-a folosit C++ GUI Framework.</w:t>
       </w:r>
@@ -2262,8 +2285,36 @@
     <w:p>
       <w:pPr>
         <w:rPr>
-          <w:sz w:val="32"/>
-          <w:szCs w:val="32"/>
+          <w:lang w:val="ro-RO"/>
+        </w:rPr>
+      </w:pPr>
+    </w:p>
+    <w:p>
+      <w:pPr>
+        <w:rPr>
+          <w:lang w:val="ro-RO"/>
+        </w:rPr>
+      </w:pPr>
+    </w:p>
+    <w:p>
+      <w:pPr>
+        <w:pStyle w:val="Heading1"/>
+        <w:rPr>
+          <w:lang w:val="ro-RO"/>
+        </w:rPr>
+      </w:pPr>
+      <w:bookmarkStart w:id="7" w:name="_Toc131847804"/>
+      <w:r>
+        <w:rPr>
+          <w:lang w:val="ro-RO"/>
+        </w:rPr>
+        <w:t>Capitolul 3 – Detalierea cerințelor specifice</w:t>
+      </w:r>
+      <w:bookmarkEnd w:id="7"/>
+    </w:p>
+    <w:p>
+      <w:pPr>
+        <w:rPr>
           <w:lang w:val="ro-RO"/>
         </w:rPr>
       </w:pPr>
@@ -2275,83 +2326,436 @@
           <w:lang w:val="ro-RO"/>
         </w:rPr>
       </w:pPr>
-      <w:bookmarkStart w:id="8" w:name="_Toc129760977"/>
-      <w:r>
-        <w:rPr>
-          <w:lang w:val="ro-RO"/>
-        </w:rPr>
-        <w:t>2.3. Constrângeri</w:t>
+      <w:bookmarkStart w:id="8" w:name="_Toc131847805"/>
+      <w:r>
+        <w:rPr>
+          <w:lang w:val="ro-RO"/>
+        </w:rPr>
+        <w:t>3.1. Cerințe funcționale</w:t>
       </w:r>
       <w:bookmarkEnd w:id="8"/>
     </w:p>
     <w:p>
       <w:pPr>
-        <w:rPr>
-          <w:lang w:val="ro-RO"/>
-        </w:rPr>
-      </w:pPr>
-    </w:p>
-    <w:p>
-      <w:pPr>
-        <w:pStyle w:val="Heading1"/>
-        <w:rPr>
-          <w:lang w:val="ro-RO"/>
-        </w:rPr>
-      </w:pPr>
-      <w:bookmarkStart w:id="9" w:name="_Toc129760978"/>
-      <w:r>
-        <w:rPr>
-          <w:lang w:val="ro-RO"/>
-        </w:rPr>
-        <w:t>Capitolul 3 – Detalierea cerințelor specifice</w:t>
+        <w:pStyle w:val="ListParagraph"/>
+        <w:numPr>
+          <w:ilvl w:val="0"/>
+          <w:numId w:val="8"/>
+        </w:numPr>
+        <w:rPr>
+          <w:sz w:val="32"/>
+          <w:szCs w:val="32"/>
+          <w:lang w:val="ro-RO"/>
+        </w:rPr>
+      </w:pPr>
+      <w:r>
+        <w:rPr>
+          <w:sz w:val="32"/>
+          <w:szCs w:val="32"/>
+          <w:lang w:val="ro-RO"/>
+        </w:rPr>
+        <w:t>Creare unui cont nou.</w:t>
+      </w:r>
+    </w:p>
+    <w:p>
+      <w:pPr>
+        <w:pStyle w:val="ListParagraph"/>
+        <w:numPr>
+          <w:ilvl w:val="0"/>
+          <w:numId w:val="8"/>
+        </w:numPr>
+        <w:rPr>
+          <w:sz w:val="32"/>
+          <w:szCs w:val="32"/>
+          <w:lang w:val="ro-RO"/>
+        </w:rPr>
+      </w:pPr>
+      <w:r>
+        <w:rPr>
+          <w:sz w:val="32"/>
+          <w:szCs w:val="32"/>
+          <w:lang w:val="ro-RO"/>
+        </w:rPr>
+        <w:t>Conectarea la un cont deja existent.</w:t>
+      </w:r>
+    </w:p>
+    <w:p>
+      <w:pPr>
+        <w:pStyle w:val="ListParagraph"/>
+        <w:numPr>
+          <w:ilvl w:val="0"/>
+          <w:numId w:val="8"/>
+        </w:numPr>
+        <w:rPr>
+          <w:sz w:val="32"/>
+          <w:szCs w:val="32"/>
+          <w:lang w:val="ro-RO"/>
+        </w:rPr>
+      </w:pPr>
+      <w:r>
+        <w:rPr>
+          <w:sz w:val="32"/>
+          <w:szCs w:val="32"/>
+          <w:lang w:val="ro-RO"/>
+        </w:rPr>
+        <w:t>Posibilitatea de a filtra mașinile după anumite criterii.</w:t>
+      </w:r>
+    </w:p>
+    <w:p>
+      <w:pPr>
+        <w:pStyle w:val="ListParagraph"/>
+        <w:numPr>
+          <w:ilvl w:val="0"/>
+          <w:numId w:val="8"/>
+        </w:numPr>
+        <w:rPr>
+          <w:sz w:val="32"/>
+          <w:szCs w:val="32"/>
+          <w:lang w:val="ro-RO"/>
+        </w:rPr>
+      </w:pPr>
+      <w:r>
+        <w:rPr>
+          <w:sz w:val="32"/>
+          <w:szCs w:val="32"/>
+          <w:lang w:val="ro-RO"/>
+        </w:rPr>
+        <w:t>Adăugarea unor mașini la favorite pentru a putea primi o alertă de preț dacă se înregistrează o scădere de preț.</w:t>
+      </w:r>
+    </w:p>
+    <w:p>
+      <w:pPr>
+        <w:pStyle w:val="ListParagraph"/>
+        <w:numPr>
+          <w:ilvl w:val="0"/>
+          <w:numId w:val="8"/>
+        </w:numPr>
+        <w:rPr>
+          <w:sz w:val="32"/>
+          <w:szCs w:val="32"/>
+          <w:lang w:val="ro-RO"/>
+        </w:rPr>
+      </w:pPr>
+      <w:r>
+        <w:rPr>
+          <w:sz w:val="32"/>
+          <w:szCs w:val="32"/>
+          <w:lang w:val="ro-RO"/>
+        </w:rPr>
+        <w:t>Vizualizarea unei pagini cu mașinile salvate la favorite.</w:t>
+      </w:r>
+    </w:p>
+    <w:p>
+      <w:pPr>
+        <w:pStyle w:val="ListParagraph"/>
+        <w:numPr>
+          <w:ilvl w:val="0"/>
+          <w:numId w:val="8"/>
+        </w:numPr>
+        <w:rPr>
+          <w:sz w:val="32"/>
+          <w:szCs w:val="32"/>
+          <w:lang w:val="ro-RO"/>
+        </w:rPr>
+      </w:pPr>
+      <w:r>
+        <w:rPr>
+          <w:sz w:val="32"/>
+          <w:szCs w:val="32"/>
+          <w:lang w:val="ro-RO"/>
+        </w:rPr>
+        <w:t>Crearea unui anunț.</w:t>
+      </w:r>
+    </w:p>
+    <w:p>
+      <w:pPr>
+        <w:pStyle w:val="ListParagraph"/>
+        <w:numPr>
+          <w:ilvl w:val="0"/>
+          <w:numId w:val="8"/>
+        </w:numPr>
+        <w:rPr>
+          <w:sz w:val="32"/>
+          <w:szCs w:val="32"/>
+          <w:lang w:val="ro-RO"/>
+        </w:rPr>
+      </w:pPr>
+      <w:r>
+        <w:rPr>
+          <w:sz w:val="32"/>
+          <w:szCs w:val="32"/>
+          <w:lang w:val="ro-RO"/>
+        </w:rPr>
+        <w:t xml:space="preserve">Vizualizarea unei pagini cu mașinile </w:t>
+      </w:r>
+      <w:r>
+        <w:rPr>
+          <w:sz w:val="32"/>
+          <w:szCs w:val="32"/>
+          <w:lang w:val="ro-RO"/>
+        </w:rPr>
+        <w:t xml:space="preserve">puse la </w:t>
+      </w:r>
+      <w:r>
+        <w:rPr>
+          <w:sz w:val="32"/>
+          <w:szCs w:val="32"/>
+          <w:lang w:val="ro-RO"/>
+        </w:rPr>
+        <w:t>vânzare</w:t>
+      </w:r>
+      <w:r>
+        <w:rPr>
+          <w:sz w:val="32"/>
+          <w:szCs w:val="32"/>
+          <w:lang w:val="ro-RO"/>
+        </w:rPr>
+        <w:t xml:space="preserve"> de către utilizator.</w:t>
+      </w:r>
+    </w:p>
+    <w:p>
+      <w:pPr>
+        <w:pStyle w:val="ListParagraph"/>
+        <w:numPr>
+          <w:ilvl w:val="0"/>
+          <w:numId w:val="8"/>
+        </w:numPr>
+        <w:rPr>
+          <w:sz w:val="32"/>
+          <w:szCs w:val="32"/>
+          <w:lang w:val="ro-RO"/>
+        </w:rPr>
+      </w:pPr>
+      <w:r>
+        <w:rPr>
+          <w:sz w:val="32"/>
+          <w:szCs w:val="32"/>
+          <w:lang w:val="ro-RO"/>
+        </w:rPr>
+        <w:t>Posibilitatea de a adăuga bani în cont.</w:t>
+      </w:r>
+    </w:p>
+    <w:p>
+      <w:pPr>
+        <w:pStyle w:val="ListParagraph"/>
+        <w:numPr>
+          <w:ilvl w:val="0"/>
+          <w:numId w:val="8"/>
+        </w:numPr>
+        <w:rPr>
+          <w:sz w:val="32"/>
+          <w:szCs w:val="32"/>
+          <w:lang w:val="ro-RO"/>
+        </w:rPr>
+      </w:pPr>
+      <w:r>
+        <w:rPr>
+          <w:sz w:val="32"/>
+          <w:szCs w:val="32"/>
+          <w:lang w:val="ro-RO"/>
+        </w:rPr>
+        <w:lastRenderedPageBreak/>
+        <w:t>Posibilitatea retragerii banilor din cont.</w:t>
+      </w:r>
+    </w:p>
+    <w:p>
+      <w:pPr>
+        <w:pStyle w:val="ListParagraph"/>
+        <w:numPr>
+          <w:ilvl w:val="0"/>
+          <w:numId w:val="8"/>
+        </w:numPr>
+        <w:rPr>
+          <w:sz w:val="32"/>
+          <w:szCs w:val="32"/>
+          <w:lang w:val="ro-RO"/>
+        </w:rPr>
+      </w:pPr>
+      <w:r>
+        <w:rPr>
+          <w:sz w:val="32"/>
+          <w:szCs w:val="32"/>
+          <w:lang w:val="ro-RO"/>
+        </w:rPr>
+        <w:t>Apăsarea butonului de cumpărare a unei mașini.</w:t>
+      </w:r>
+    </w:p>
+    <w:p>
+      <w:pPr>
+        <w:pStyle w:val="ListParagraph"/>
+        <w:numPr>
+          <w:ilvl w:val="0"/>
+          <w:numId w:val="8"/>
+        </w:numPr>
+        <w:rPr>
+          <w:sz w:val="32"/>
+          <w:szCs w:val="32"/>
+          <w:lang w:val="ro-RO"/>
+        </w:rPr>
+      </w:pPr>
+      <w:r>
+        <w:rPr>
+          <w:sz w:val="32"/>
+          <w:szCs w:val="32"/>
+          <w:lang w:val="ro-RO"/>
+        </w:rPr>
+        <w:t>Vizualizarea listei de tranzacții ce se află in desfășurare.</w:t>
+      </w:r>
+    </w:p>
+    <w:p>
+      <w:pPr>
+        <w:pStyle w:val="ListParagraph"/>
+        <w:numPr>
+          <w:ilvl w:val="0"/>
+          <w:numId w:val="8"/>
+        </w:numPr>
+        <w:rPr>
+          <w:sz w:val="32"/>
+          <w:szCs w:val="32"/>
+          <w:lang w:val="ro-RO"/>
+        </w:rPr>
+      </w:pPr>
+      <w:r>
+        <w:rPr>
+          <w:sz w:val="32"/>
+          <w:szCs w:val="32"/>
+          <w:lang w:val="ro-RO"/>
+        </w:rPr>
+        <w:t>Metodă pentru confirmarea tranzacție și semnalarea că o mașină a fost vandută, fiind necesară aprobarea cumpărătorului cât și a vânzătorului.</w:t>
+      </w:r>
+    </w:p>
+    <w:p>
+      <w:pPr>
+        <w:pStyle w:val="ListParagraph"/>
+        <w:numPr>
+          <w:ilvl w:val="0"/>
+          <w:numId w:val="8"/>
+        </w:numPr>
+        <w:rPr>
+          <w:sz w:val="32"/>
+          <w:szCs w:val="32"/>
+          <w:lang w:val="ro-RO"/>
+        </w:rPr>
+      </w:pPr>
+      <w:r>
+        <w:rPr>
+          <w:sz w:val="32"/>
+          <w:szCs w:val="32"/>
+          <w:lang w:val="ro-RO"/>
+        </w:rPr>
+        <w:t>Posibilitatea de a se transmite mesaje între utilizatori.</w:t>
+      </w:r>
+    </w:p>
+    <w:p>
+      <w:pPr>
+        <w:rPr>
+          <w:lang w:val="ro-RO"/>
+        </w:rPr>
+      </w:pPr>
+    </w:p>
+    <w:p>
+      <w:pPr>
+        <w:pStyle w:val="Heading2"/>
+        <w:rPr>
+          <w:lang w:val="ro-RO"/>
+        </w:rPr>
+      </w:pPr>
+      <w:bookmarkStart w:id="9" w:name="_Toc131847806"/>
+      <w:r>
+        <w:rPr>
+          <w:lang w:val="ro-RO"/>
+        </w:rPr>
+        <w:t>3.2. Cerințe nefuncționale</w:t>
       </w:r>
       <w:bookmarkEnd w:id="9"/>
     </w:p>
     <w:p>
       <w:pPr>
-        <w:rPr>
-          <w:lang w:val="ro-RO"/>
-        </w:rPr>
-      </w:pPr>
-    </w:p>
-    <w:p>
-      <w:pPr>
-        <w:pStyle w:val="Heading2"/>
-        <w:rPr>
-          <w:lang w:val="ro-RO"/>
-        </w:rPr>
-      </w:pPr>
-      <w:bookmarkStart w:id="10" w:name="_Toc129760979"/>
-      <w:r>
-        <w:rPr>
-          <w:lang w:val="ro-RO"/>
-        </w:rPr>
-        <w:t>3.1. Cerințe funcționale</w:t>
-      </w:r>
-      <w:bookmarkEnd w:id="10"/>
-    </w:p>
-    <w:p>
-      <w:pPr>
-        <w:rPr>
-          <w:lang w:val="ro-RO"/>
-        </w:rPr>
-      </w:pPr>
-    </w:p>
-    <w:p>
-      <w:pPr>
-        <w:pStyle w:val="Heading2"/>
-        <w:rPr>
-          <w:lang w:val="ro-RO"/>
-        </w:rPr>
-      </w:pPr>
-      <w:bookmarkStart w:id="11" w:name="_Toc129760980"/>
-      <w:r>
-        <w:rPr>
-          <w:lang w:val="ro-RO"/>
-        </w:rPr>
-        <w:t>3.2. Cerințe nefuncționale</w:t>
-      </w:r>
-      <w:bookmarkEnd w:id="11"/>
+        <w:pStyle w:val="ListParagraph"/>
+        <w:numPr>
+          <w:ilvl w:val="0"/>
+          <w:numId w:val="7"/>
+        </w:numPr>
+        <w:rPr>
+          <w:sz w:val="32"/>
+          <w:szCs w:val="32"/>
+          <w:lang w:val="ro-RO"/>
+        </w:rPr>
+      </w:pPr>
+      <w:r>
+        <w:rPr>
+          <w:sz w:val="32"/>
+          <w:szCs w:val="32"/>
+          <w:lang w:val="ro-RO"/>
+        </w:rPr>
+        <w:t>Pentru metoda de logare/registrare serverul verifică în DB dacă există un cont cu acele detalii, respectiv adaugă cont în DB.</w:t>
+      </w:r>
+    </w:p>
+    <w:p>
+      <w:pPr>
+        <w:pStyle w:val="ListParagraph"/>
+        <w:numPr>
+          <w:ilvl w:val="0"/>
+          <w:numId w:val="7"/>
+        </w:numPr>
+        <w:rPr>
+          <w:sz w:val="32"/>
+          <w:szCs w:val="32"/>
+          <w:lang w:val="ro-RO"/>
+        </w:rPr>
+      </w:pPr>
+      <w:r>
+        <w:rPr>
+          <w:sz w:val="32"/>
+          <w:szCs w:val="32"/>
+          <w:lang w:val="ro-RO"/>
+        </w:rPr>
+        <w:t>Serverul va da update paginii principale în cazul în care o nouă mașină este adăugată pe platformă, de asemenea va și șterge pe cele declarate vândute.</w:t>
+      </w:r>
+    </w:p>
+    <w:p>
+      <w:pPr>
+        <w:pStyle w:val="ListParagraph"/>
+        <w:numPr>
+          <w:ilvl w:val="0"/>
+          <w:numId w:val="7"/>
+        </w:numPr>
+        <w:rPr>
+          <w:sz w:val="32"/>
+          <w:szCs w:val="32"/>
+          <w:lang w:val="ro-RO"/>
+        </w:rPr>
+      </w:pPr>
+      <w:r>
+        <w:rPr>
+          <w:sz w:val="32"/>
+          <w:szCs w:val="32"/>
+          <w:lang w:val="ro-RO"/>
+        </w:rPr>
+        <w:t>Serverul se va asigura de transferul banilor între conturi, adăugare și retragere.</w:t>
+      </w:r>
+    </w:p>
+    <w:p>
+      <w:pPr>
+        <w:pStyle w:val="ListParagraph"/>
+        <w:numPr>
+          <w:ilvl w:val="0"/>
+          <w:numId w:val="7"/>
+        </w:numPr>
+        <w:rPr>
+          <w:sz w:val="32"/>
+          <w:szCs w:val="32"/>
+          <w:lang w:val="ro-RO"/>
+        </w:rPr>
+      </w:pPr>
+      <w:r>
+        <w:rPr>
+          <w:sz w:val="32"/>
+          <w:szCs w:val="32"/>
+          <w:lang w:val="ro-RO"/>
+        </w:rPr>
+        <w:t>Baza de date va stoca atât datele de conectare ale utilizatorilor cât și detalii despre fiecare mașină.</w:t>
+      </w:r>
     </w:p>
     <w:p>
       <w:pPr>
@@ -2378,7 +2782,7 @@
 </file>
 
 <file path=word/endnotes.xml><?xml version="1.0" encoding="utf-8"?>
-<w:endnotes xmlns:wpc="http://schemas.microsoft.com/office/word/2010/wordprocessingCanvas" xmlns:cx="http://schemas.microsoft.com/office/drawing/2014/chartex" xmlns:cx1="http://schemas.microsoft.com/office/drawing/2015/9/8/chartex" xmlns:cx2="http://schemas.microsoft.com/office/drawing/2015/10/21/chartex" xmlns:cx3="http://schemas.microsoft.com/office/drawing/2016/5/9/chartex" xmlns:cx4="http://schemas.microsoft.com/office/drawing/2016/5/10/chartex" xmlns:cx5="http://schemas.microsoft.com/office/drawing/2016/5/11/chartex" xmlns:cx6="http://schemas.microsoft.com/office/drawing/2016/5/12/chartex" xmlns:cx7="http://schemas.microsoft.com/office/drawing/2016/5/13/chartex" xmlns:cx8="http://schemas.microsoft.com/office/drawing/2016/5/14/chartex" xmlns:mc="http://schemas.openxmlformats.org/markup-compatibility/2006" xmlns:aink="http://schemas.microsoft.com/office/drawing/2016/ink" xmlns:am3d="http://schemas.microsoft.com/office/drawing/2017/model3d" xmlns:o="urn:schemas-microsoft-com:office:office" xmlns:r="http://schemas.openxmlformats.org/officeDocument/2006/relationships" xmlns:m="http://schemas.openxmlformats.org/officeDocument/2006/math" xmlns:v="urn:schemas-microsoft-com:vml" xmlns:wp14="http://schemas.microsoft.com/office/word/2010/wordprocessingDrawing" xmlns:wp="http://schemas.openxmlformats.org/drawingml/2006/wordprocessingDrawing" xmlns:w10="urn:schemas-microsoft-com:office:word" xmlns:w="http://schemas.openxmlformats.org/wordprocessingml/2006/main" xmlns:w14="http://schemas.microsoft.com/office/word/2010/wordml" xmlns:w15="http://schemas.microsoft.com/office/word/2012/wordml" xmlns:w16cex="http://schemas.microsoft.com/office/word/2018/wordml/cex" xmlns:w16cid="http://schemas.microsoft.com/office/word/2016/wordml/cid" xmlns:w16="http://schemas.microsoft.com/office/word/2018/wordml" xmlns:w16sdtdh="http://schemas.microsoft.com/office/word/2020/wordml/sdtdatahash" xmlns:w16se="http://schemas.microsoft.com/office/word/2015/wordml/symex" xmlns:wpg="http://schemas.microsoft.com/office/word/2010/wordprocessingGroup" xmlns:wpi="http://schemas.microsoft.com/office/word/2010/wordprocessingInk" xmlns:wne="http://schemas.microsoft.com/office/word/2006/wordml" xmlns:wps="http://schemas.microsoft.com/office/word/2010/wordprocessingShape" mc:Ignorable="w14 w15 w16se w16cid w16 w16cex w16sdtdh wp14">
+<w:endnotes xmlns:wpc="http://schemas.microsoft.com/office/word/2010/wordprocessingCanvas" xmlns:cx="http://schemas.microsoft.com/office/drawing/2014/chartex" xmlns:cx1="http://schemas.microsoft.com/office/drawing/2015/9/8/chartex" xmlns:cx2="http://schemas.microsoft.com/office/drawing/2015/10/21/chartex" xmlns:cx3="http://schemas.microsoft.com/office/drawing/2016/5/9/chartex" xmlns:cx4="http://schemas.microsoft.com/office/drawing/2016/5/10/chartex" xmlns:cx5="http://schemas.microsoft.com/office/drawing/2016/5/11/chartex" xmlns:cx6="http://schemas.microsoft.com/office/drawing/2016/5/12/chartex" xmlns:cx7="http://schemas.microsoft.com/office/drawing/2016/5/13/chartex" xmlns:cx8="http://schemas.microsoft.com/office/drawing/2016/5/14/chartex" xmlns:mc="http://schemas.openxmlformats.org/markup-compatibility/2006" xmlns:aink="http://schemas.microsoft.com/office/drawing/2016/ink" xmlns:am3d="http://schemas.microsoft.com/office/drawing/2017/model3d" xmlns:o="urn:schemas-microsoft-com:office:office" xmlns:oel="http://schemas.microsoft.com/office/2019/extlst" xmlns:r="http://schemas.openxmlformats.org/officeDocument/2006/relationships" xmlns:m="http://schemas.openxmlformats.org/officeDocument/2006/math" xmlns:v="urn:schemas-microsoft-com:vml" xmlns:wp14="http://schemas.microsoft.com/office/word/2010/wordprocessingDrawing" xmlns:wp="http://schemas.openxmlformats.org/drawingml/2006/wordprocessingDrawing" xmlns:w10="urn:schemas-microsoft-com:office:word" xmlns:w="http://schemas.openxmlformats.org/wordprocessingml/2006/main" xmlns:w14="http://schemas.microsoft.com/office/word/2010/wordml" xmlns:w15="http://schemas.microsoft.com/office/word/2012/wordml" xmlns:w16cex="http://schemas.microsoft.com/office/word/2018/wordml/cex" xmlns:w16cid="http://schemas.microsoft.com/office/word/2016/wordml/cid" xmlns:w16="http://schemas.microsoft.com/office/word/2018/wordml" xmlns:w16du="http://schemas.microsoft.com/office/word/2023/wordml/word16du" xmlns:w16sdtdh="http://schemas.microsoft.com/office/word/2020/wordml/sdtdatahash" xmlns:w16se="http://schemas.microsoft.com/office/word/2015/wordml/symex" xmlns:wpg="http://schemas.microsoft.com/office/word/2010/wordprocessingGroup" xmlns:wpi="http://schemas.microsoft.com/office/word/2010/wordprocessingInk" xmlns:wne="http://schemas.microsoft.com/office/word/2006/wordml" xmlns:wps="http://schemas.microsoft.com/office/word/2010/wordprocessingShape" mc:Ignorable="w14 w15 w16se w16cid w16 w16cex w16sdtdh wp14">
   <w:endnote w:type="separator" w:id="-1">
     <w:p>
       <w:pPr>
@@ -2403,7 +2807,7 @@
 </file>
 
 <file path=word/footer1.xml><?xml version="1.0" encoding="utf-8"?>
-<w:ftr xmlns:wpc="http://schemas.microsoft.com/office/word/2010/wordprocessingCanvas" xmlns:cx="http://schemas.microsoft.com/office/drawing/2014/chartex" xmlns:cx1="http://schemas.microsoft.com/office/drawing/2015/9/8/chartex" xmlns:cx2="http://schemas.microsoft.com/office/drawing/2015/10/21/chartex" xmlns:cx3="http://schemas.microsoft.com/office/drawing/2016/5/9/chartex" xmlns:cx4="http://schemas.microsoft.com/office/drawing/2016/5/10/chartex" xmlns:cx5="http://schemas.microsoft.com/office/drawing/2016/5/11/chartex" xmlns:cx6="http://schemas.microsoft.com/office/drawing/2016/5/12/chartex" xmlns:cx7="http://schemas.microsoft.com/office/drawing/2016/5/13/chartex" xmlns:cx8="http://schemas.microsoft.com/office/drawing/2016/5/14/chartex" xmlns:mc="http://schemas.openxmlformats.org/markup-compatibility/2006" xmlns:aink="http://schemas.microsoft.com/office/drawing/2016/ink" xmlns:am3d="http://schemas.microsoft.com/office/drawing/2017/model3d" xmlns:o="urn:schemas-microsoft-com:office:office" xmlns:r="http://schemas.openxmlformats.org/officeDocument/2006/relationships" xmlns:m="http://schemas.openxmlformats.org/officeDocument/2006/math" xmlns:v="urn:schemas-microsoft-com:vml" xmlns:wp14="http://schemas.microsoft.com/office/word/2010/wordprocessingDrawing" xmlns:wp="http://schemas.openxmlformats.org/drawingml/2006/wordprocessingDrawing" xmlns:w10="urn:schemas-microsoft-com:office:word" xmlns:w="http://schemas.openxmlformats.org/wordprocessingml/2006/main" xmlns:w14="http://schemas.microsoft.com/office/word/2010/wordml" xmlns:w15="http://schemas.microsoft.com/office/word/2012/wordml" xmlns:w16cex="http://schemas.microsoft.com/office/word/2018/wordml/cex" xmlns:w16cid="http://schemas.microsoft.com/office/word/2016/wordml/cid" xmlns:w16="http://schemas.microsoft.com/office/word/2018/wordml" xmlns:w16sdtdh="http://schemas.microsoft.com/office/word/2020/wordml/sdtdatahash" xmlns:w16se="http://schemas.microsoft.com/office/word/2015/wordml/symex" xmlns:wpg="http://schemas.microsoft.com/office/word/2010/wordprocessingGroup" xmlns:wpi="http://schemas.microsoft.com/office/word/2010/wordprocessingInk" xmlns:wne="http://schemas.microsoft.com/office/word/2006/wordml" xmlns:wps="http://schemas.microsoft.com/office/word/2010/wordprocessingShape" mc:Ignorable="w14 w15 w16se w16cid w16 w16cex w16sdtdh wp14">
+<w:ftr xmlns:wpc="http://schemas.microsoft.com/office/word/2010/wordprocessingCanvas" xmlns:cx="http://schemas.microsoft.com/office/drawing/2014/chartex" xmlns:cx1="http://schemas.microsoft.com/office/drawing/2015/9/8/chartex" xmlns:cx2="http://schemas.microsoft.com/office/drawing/2015/10/21/chartex" xmlns:cx3="http://schemas.microsoft.com/office/drawing/2016/5/9/chartex" xmlns:cx4="http://schemas.microsoft.com/office/drawing/2016/5/10/chartex" xmlns:cx5="http://schemas.microsoft.com/office/drawing/2016/5/11/chartex" xmlns:cx6="http://schemas.microsoft.com/office/drawing/2016/5/12/chartex" xmlns:cx7="http://schemas.microsoft.com/office/drawing/2016/5/13/chartex" xmlns:cx8="http://schemas.microsoft.com/office/drawing/2016/5/14/chartex" xmlns:mc="http://schemas.openxmlformats.org/markup-compatibility/2006" xmlns:aink="http://schemas.microsoft.com/office/drawing/2016/ink" xmlns:am3d="http://schemas.microsoft.com/office/drawing/2017/model3d" xmlns:o="urn:schemas-microsoft-com:office:office" xmlns:oel="http://schemas.microsoft.com/office/2019/extlst" xmlns:r="http://schemas.openxmlformats.org/officeDocument/2006/relationships" xmlns:m="http://schemas.openxmlformats.org/officeDocument/2006/math" xmlns:v="urn:schemas-microsoft-com:vml" xmlns:wp14="http://schemas.microsoft.com/office/word/2010/wordprocessingDrawing" xmlns:wp="http://schemas.openxmlformats.org/drawingml/2006/wordprocessingDrawing" xmlns:w10="urn:schemas-microsoft-com:office:word" xmlns:w="http://schemas.openxmlformats.org/wordprocessingml/2006/main" xmlns:w14="http://schemas.microsoft.com/office/word/2010/wordml" xmlns:w15="http://schemas.microsoft.com/office/word/2012/wordml" xmlns:w16cex="http://schemas.microsoft.com/office/word/2018/wordml/cex" xmlns:w16cid="http://schemas.microsoft.com/office/word/2016/wordml/cid" xmlns:w16="http://schemas.microsoft.com/office/word/2018/wordml" xmlns:w16du="http://schemas.microsoft.com/office/word/2023/wordml/word16du" xmlns:w16sdtdh="http://schemas.microsoft.com/office/word/2020/wordml/sdtdatahash" xmlns:w16se="http://schemas.microsoft.com/office/word/2015/wordml/symex" xmlns:wpg="http://schemas.microsoft.com/office/word/2010/wordprocessingGroup" xmlns:wpi="http://schemas.microsoft.com/office/word/2010/wordprocessingInk" xmlns:wne="http://schemas.microsoft.com/office/word/2006/wordml" xmlns:wps="http://schemas.microsoft.com/office/word/2010/wordprocessingShape" mc:Ignorable="w14 w15 w16se w16cid w16 w16cex w16sdtdh wp14">
   <w:sdt>
     <w:sdtPr>
       <w:id w:val="1875585998"/>
@@ -2455,7 +2859,7 @@
 </file>
 
 <file path=word/footnotes.xml><?xml version="1.0" encoding="utf-8"?>
-<w:footnotes xmlns:wpc="http://schemas.microsoft.com/office/word/2010/wordprocessingCanvas" xmlns:cx="http://schemas.microsoft.com/office/drawing/2014/chartex" xmlns:cx1="http://schemas.microsoft.com/office/drawing/2015/9/8/chartex" xmlns:cx2="http://schemas.microsoft.com/office/drawing/2015/10/21/chartex" xmlns:cx3="http://schemas.microsoft.com/office/drawing/2016/5/9/chartex" xmlns:cx4="http://schemas.microsoft.com/office/drawing/2016/5/10/chartex" xmlns:cx5="http://schemas.microsoft.com/office/drawing/2016/5/11/chartex" xmlns:cx6="http://schemas.microsoft.com/office/drawing/2016/5/12/chartex" xmlns:cx7="http://schemas.microsoft.com/office/drawing/2016/5/13/chartex" xmlns:cx8="http://schemas.microsoft.com/office/drawing/2016/5/14/chartex" xmlns:mc="http://schemas.openxmlformats.org/markup-compatibility/2006" xmlns:aink="http://schemas.microsoft.com/office/drawing/2016/ink" xmlns:am3d="http://schemas.microsoft.com/office/drawing/2017/model3d" xmlns:o="urn:schemas-microsoft-com:office:office" xmlns:r="http://schemas.openxmlformats.org/officeDocument/2006/relationships" xmlns:m="http://schemas.openxmlformats.org/officeDocument/2006/math" xmlns:v="urn:schemas-microsoft-com:vml" xmlns:wp14="http://schemas.microsoft.com/office/word/2010/wordprocessingDrawing" xmlns:wp="http://schemas.openxmlformats.org/drawingml/2006/wordprocessingDrawing" xmlns:w10="urn:schemas-microsoft-com:office:word" xmlns:w="http://schemas.openxmlformats.org/wordprocessingml/2006/main" xmlns:w14="http://schemas.microsoft.com/office/word/2010/wordml" xmlns:w15="http://schemas.microsoft.com/office/word/2012/wordml" xmlns:w16cex="http://schemas.microsoft.com/office/word/2018/wordml/cex" xmlns:w16cid="http://schemas.microsoft.com/office/word/2016/wordml/cid" xmlns:w16="http://schemas.microsoft.com/office/word/2018/wordml" xmlns:w16sdtdh="http://schemas.microsoft.com/office/word/2020/wordml/sdtdatahash" xmlns:w16se="http://schemas.microsoft.com/office/word/2015/wordml/symex" xmlns:wpg="http://schemas.microsoft.com/office/word/2010/wordprocessingGroup" xmlns:wpi="http://schemas.microsoft.com/office/word/2010/wordprocessingInk" xmlns:wne="http://schemas.microsoft.com/office/word/2006/wordml" xmlns:wps="http://schemas.microsoft.com/office/word/2010/wordprocessingShape" mc:Ignorable="w14 w15 w16se w16cid w16 w16cex w16sdtdh wp14">
+<w:footnotes xmlns:wpc="http://schemas.microsoft.com/office/word/2010/wordprocessingCanvas" xmlns:cx="http://schemas.microsoft.com/office/drawing/2014/chartex" xmlns:cx1="http://schemas.microsoft.com/office/drawing/2015/9/8/chartex" xmlns:cx2="http://schemas.microsoft.com/office/drawing/2015/10/21/chartex" xmlns:cx3="http://schemas.microsoft.com/office/drawing/2016/5/9/chartex" xmlns:cx4="http://schemas.microsoft.com/office/drawing/2016/5/10/chartex" xmlns:cx5="http://schemas.microsoft.com/office/drawing/2016/5/11/chartex" xmlns:cx6="http://schemas.microsoft.com/office/drawing/2016/5/12/chartex" xmlns:cx7="http://schemas.microsoft.com/office/drawing/2016/5/13/chartex" xmlns:cx8="http://schemas.microsoft.com/office/drawing/2016/5/14/chartex" xmlns:mc="http://schemas.openxmlformats.org/markup-compatibility/2006" xmlns:aink="http://schemas.microsoft.com/office/drawing/2016/ink" xmlns:am3d="http://schemas.microsoft.com/office/drawing/2017/model3d" xmlns:o="urn:schemas-microsoft-com:office:office" xmlns:oel="http://schemas.microsoft.com/office/2019/extlst" xmlns:r="http://schemas.openxmlformats.org/officeDocument/2006/relationships" xmlns:m="http://schemas.openxmlformats.org/officeDocument/2006/math" xmlns:v="urn:schemas-microsoft-com:vml" xmlns:wp14="http://schemas.microsoft.com/office/word/2010/wordprocessingDrawing" xmlns:wp="http://schemas.openxmlformats.org/drawingml/2006/wordprocessingDrawing" xmlns:w10="urn:schemas-microsoft-com:office:word" xmlns:w="http://schemas.openxmlformats.org/wordprocessingml/2006/main" xmlns:w14="http://schemas.microsoft.com/office/word/2010/wordml" xmlns:w15="http://schemas.microsoft.com/office/word/2012/wordml" xmlns:w16cex="http://schemas.microsoft.com/office/word/2018/wordml/cex" xmlns:w16cid="http://schemas.microsoft.com/office/word/2016/wordml/cid" xmlns:w16="http://schemas.microsoft.com/office/word/2018/wordml" xmlns:w16du="http://schemas.microsoft.com/office/word/2023/wordml/word16du" xmlns:w16sdtdh="http://schemas.microsoft.com/office/word/2020/wordml/sdtdatahash" xmlns:w16se="http://schemas.microsoft.com/office/word/2015/wordml/symex" xmlns:wpg="http://schemas.microsoft.com/office/word/2010/wordprocessingGroup" xmlns:wpi="http://schemas.microsoft.com/office/word/2010/wordprocessingInk" xmlns:wne="http://schemas.microsoft.com/office/word/2006/wordml" xmlns:wps="http://schemas.microsoft.com/office/word/2010/wordprocessingShape" mc:Ignorable="w14 w15 w16se w16cid w16 w16cex w16sdtdh wp14">
   <w:footnote w:type="separator" w:id="-1">
     <w:p>
       <w:pPr>
@@ -2480,8 +2884,94 @@
 </file>
 
 <file path=word/numbering.xml><?xml version="1.0" encoding="utf-8"?>
-<w:numbering xmlns:wpc="http://schemas.microsoft.com/office/word/2010/wordprocessingCanvas" xmlns:cx="http://schemas.microsoft.com/office/drawing/2014/chartex" xmlns:cx1="http://schemas.microsoft.com/office/drawing/2015/9/8/chartex" xmlns:cx2="http://schemas.microsoft.com/office/drawing/2015/10/21/chartex" xmlns:cx3="http://schemas.microsoft.com/office/drawing/2016/5/9/chartex" xmlns:cx4="http://schemas.microsoft.com/office/drawing/2016/5/10/chartex" xmlns:cx5="http://schemas.microsoft.com/office/drawing/2016/5/11/chartex" xmlns:cx6="http://schemas.microsoft.com/office/drawing/2016/5/12/chartex" xmlns:cx7="http://schemas.microsoft.com/office/drawing/2016/5/13/chartex" xmlns:cx8="http://schemas.microsoft.com/office/drawing/2016/5/14/chartex" xmlns:mc="http://schemas.openxmlformats.org/markup-compatibility/2006" xmlns:aink="http://schemas.microsoft.com/office/drawing/2016/ink" xmlns:am3d="http://schemas.microsoft.com/office/drawing/2017/model3d" xmlns:o="urn:schemas-microsoft-com:office:office" xmlns:r="http://schemas.openxmlformats.org/officeDocument/2006/relationships" xmlns:m="http://schemas.openxmlformats.org/officeDocument/2006/math" xmlns:v="urn:schemas-microsoft-com:vml" xmlns:wp14="http://schemas.microsoft.com/office/word/2010/wordprocessingDrawing" xmlns:wp="http://schemas.openxmlformats.org/drawingml/2006/wordprocessingDrawing" xmlns:w10="urn:schemas-microsoft-com:office:word" xmlns:w="http://schemas.openxmlformats.org/wordprocessingml/2006/main" xmlns:w14="http://schemas.microsoft.com/office/word/2010/wordml" xmlns:w15="http://schemas.microsoft.com/office/word/2012/wordml" xmlns:w16cex="http://schemas.microsoft.com/office/word/2018/wordml/cex" xmlns:w16cid="http://schemas.microsoft.com/office/word/2016/wordml/cid" xmlns:w16="http://schemas.microsoft.com/office/word/2018/wordml" xmlns:w16sdtdh="http://schemas.microsoft.com/office/word/2020/wordml/sdtdatahash" xmlns:w16se="http://schemas.microsoft.com/office/word/2015/wordml/symex" xmlns:wpg="http://schemas.microsoft.com/office/word/2010/wordprocessingGroup" xmlns:wpi="http://schemas.microsoft.com/office/word/2010/wordprocessingInk" xmlns:wne="http://schemas.microsoft.com/office/word/2006/wordml" xmlns:wps="http://schemas.microsoft.com/office/word/2010/wordprocessingShape" mc:Ignorable="w14 w15 w16se w16cid w16 w16cex w16sdtdh wp14">
+<w:numbering xmlns:wpc="http://schemas.microsoft.com/office/word/2010/wordprocessingCanvas" xmlns:cx="http://schemas.microsoft.com/office/drawing/2014/chartex" xmlns:cx1="http://schemas.microsoft.com/office/drawing/2015/9/8/chartex" xmlns:cx2="http://schemas.microsoft.com/office/drawing/2015/10/21/chartex" xmlns:cx3="http://schemas.microsoft.com/office/drawing/2016/5/9/chartex" xmlns:cx4="http://schemas.microsoft.com/office/drawing/2016/5/10/chartex" xmlns:cx5="http://schemas.microsoft.com/office/drawing/2016/5/11/chartex" xmlns:cx6="http://schemas.microsoft.com/office/drawing/2016/5/12/chartex" xmlns:cx7="http://schemas.microsoft.com/office/drawing/2016/5/13/chartex" xmlns:cx8="http://schemas.microsoft.com/office/drawing/2016/5/14/chartex" xmlns:mc="http://schemas.openxmlformats.org/markup-compatibility/2006" xmlns:aink="http://schemas.microsoft.com/office/drawing/2016/ink" xmlns:am3d="http://schemas.microsoft.com/office/drawing/2017/model3d" xmlns:o="urn:schemas-microsoft-com:office:office" xmlns:oel="http://schemas.microsoft.com/office/2019/extlst" xmlns:r="http://schemas.openxmlformats.org/officeDocument/2006/relationships" xmlns:m="http://schemas.openxmlformats.org/officeDocument/2006/math" xmlns:v="urn:schemas-microsoft-com:vml" xmlns:wp14="http://schemas.microsoft.com/office/word/2010/wordprocessingDrawing" xmlns:wp="http://schemas.openxmlformats.org/drawingml/2006/wordprocessingDrawing" xmlns:w10="urn:schemas-microsoft-com:office:word" xmlns:w="http://schemas.openxmlformats.org/wordprocessingml/2006/main" xmlns:w14="http://schemas.microsoft.com/office/word/2010/wordml" xmlns:w15="http://schemas.microsoft.com/office/word/2012/wordml" xmlns:w16cex="http://schemas.microsoft.com/office/word/2018/wordml/cex" xmlns:w16cid="http://schemas.microsoft.com/office/word/2016/wordml/cid" xmlns:w16="http://schemas.microsoft.com/office/word/2018/wordml" xmlns:w16du="http://schemas.microsoft.com/office/word/2023/wordml/word16du" xmlns:w16sdtdh="http://schemas.microsoft.com/office/word/2020/wordml/sdtdatahash" xmlns:w16se="http://schemas.microsoft.com/office/word/2015/wordml/symex" xmlns:wpg="http://schemas.microsoft.com/office/word/2010/wordprocessingGroup" xmlns:wpi="http://schemas.microsoft.com/office/word/2010/wordprocessingInk" xmlns:wne="http://schemas.microsoft.com/office/word/2006/wordml" xmlns:wps="http://schemas.microsoft.com/office/word/2010/wordprocessingShape" mc:Ignorable="w14 w15 w16se w16cid w16 w16cex w16sdtdh wp14">
   <w:abstractNum w:abstractNumId="0" w15:restartNumberingAfterBreak="0">
+    <w:nsid w:val="0B3761FE"/>
+    <w:multiLevelType w:val="hybridMultilevel"/>
+    <w:tmpl w:val="20502262"/>
+    <w:lvl w:ilvl="0" w:tplc="0409000F">
+      <w:start w:val="1"/>
+      <w:numFmt w:val="decimal"/>
+      <w:lvlText w:val="%1."/>
+      <w:lvlJc w:val="left"/>
+      <w:pPr>
+        <w:ind w:left="1440" w:hanging="360"/>
+      </w:pPr>
+    </w:lvl>
+    <w:lvl w:ilvl="1" w:tplc="04090019" w:tentative="1">
+      <w:start w:val="1"/>
+      <w:numFmt w:val="lowerLetter"/>
+      <w:lvlText w:val="%2."/>
+      <w:lvlJc w:val="left"/>
+      <w:pPr>
+        <w:ind w:left="2160" w:hanging="360"/>
+      </w:pPr>
+    </w:lvl>
+    <w:lvl w:ilvl="2" w:tplc="0409001B" w:tentative="1">
+      <w:start w:val="1"/>
+      <w:numFmt w:val="lowerRoman"/>
+      <w:lvlText w:val="%3."/>
+      <w:lvlJc w:val="right"/>
+      <w:pPr>
+        <w:ind w:left="2880" w:hanging="180"/>
+      </w:pPr>
+    </w:lvl>
+    <w:lvl w:ilvl="3" w:tplc="0409000F" w:tentative="1">
+      <w:start w:val="1"/>
+      <w:numFmt w:val="decimal"/>
+      <w:lvlText w:val="%4."/>
+      <w:lvlJc w:val="left"/>
+      <w:pPr>
+        <w:ind w:left="3600" w:hanging="360"/>
+      </w:pPr>
+    </w:lvl>
+    <w:lvl w:ilvl="4" w:tplc="04090019" w:tentative="1">
+      <w:start w:val="1"/>
+      <w:numFmt w:val="lowerLetter"/>
+      <w:lvlText w:val="%5."/>
+      <w:lvlJc w:val="left"/>
+      <w:pPr>
+        <w:ind w:left="4320" w:hanging="360"/>
+      </w:pPr>
+    </w:lvl>
+    <w:lvl w:ilvl="5" w:tplc="0409001B" w:tentative="1">
+      <w:start w:val="1"/>
+      <w:numFmt w:val="lowerRoman"/>
+      <w:lvlText w:val="%6."/>
+      <w:lvlJc w:val="right"/>
+      <w:pPr>
+        <w:ind w:left="5040" w:hanging="180"/>
+      </w:pPr>
+    </w:lvl>
+    <w:lvl w:ilvl="6" w:tplc="0409000F" w:tentative="1">
+      <w:start w:val="1"/>
+      <w:numFmt w:val="decimal"/>
+      <w:lvlText w:val="%7."/>
+      <w:lvlJc w:val="left"/>
+      <w:pPr>
+        <w:ind w:left="5760" w:hanging="360"/>
+      </w:pPr>
+    </w:lvl>
+    <w:lvl w:ilvl="7" w:tplc="04090019" w:tentative="1">
+      <w:start w:val="1"/>
+      <w:numFmt w:val="lowerLetter"/>
+      <w:lvlText w:val="%8."/>
+      <w:lvlJc w:val="left"/>
+      <w:pPr>
+        <w:ind w:left="6480" w:hanging="360"/>
+      </w:pPr>
+    </w:lvl>
+    <w:lvl w:ilvl="8" w:tplc="0409001B" w:tentative="1">
+      <w:start w:val="1"/>
+      <w:numFmt w:val="lowerRoman"/>
+      <w:lvlText w:val="%9."/>
+      <w:lvlJc w:val="right"/>
+      <w:pPr>
+        <w:ind w:left="7200" w:hanging="180"/>
+      </w:pPr>
+    </w:lvl>
+  </w:abstractNum>
+  <w:abstractNum w:abstractNumId="1" w15:restartNumberingAfterBreak="0">
     <w:nsid w:val="14DF751C"/>
     <w:multiLevelType w:val="multilevel"/>
     <w:tmpl w:val="0EE6028C"/>
@@ -2594,7 +3084,7 @@
       </w:rPr>
     </w:lvl>
   </w:abstractNum>
-  <w:abstractNum w:abstractNumId="1" w15:restartNumberingAfterBreak="0">
+  <w:abstractNum w:abstractNumId="2" w15:restartNumberingAfterBreak="0">
     <w:nsid w:val="32615FF6"/>
     <w:multiLevelType w:val="multilevel"/>
     <w:tmpl w:val="6D8E4010"/>
@@ -2707,7 +3197,7 @@
       </w:rPr>
     </w:lvl>
   </w:abstractNum>
-  <w:abstractNum w:abstractNumId="2" w15:restartNumberingAfterBreak="0">
+  <w:abstractNum w:abstractNumId="3" w15:restartNumberingAfterBreak="0">
     <w:nsid w:val="354D108D"/>
     <w:multiLevelType w:val="multilevel"/>
     <w:tmpl w:val="287A50B8"/>
@@ -2820,7 +3310,7 @@
       </w:rPr>
     </w:lvl>
   </w:abstractNum>
-  <w:abstractNum w:abstractNumId="3" w15:restartNumberingAfterBreak="0">
+  <w:abstractNum w:abstractNumId="4" w15:restartNumberingAfterBreak="0">
     <w:nsid w:val="5B646489"/>
     <w:multiLevelType w:val="multilevel"/>
     <w:tmpl w:val="2B6AE29E"/>
@@ -2933,7 +3423,7 @@
       </w:rPr>
     </w:lvl>
   </w:abstractNum>
-  <w:abstractNum w:abstractNumId="4" w15:restartNumberingAfterBreak="0">
+  <w:abstractNum w:abstractNumId="5" w15:restartNumberingAfterBreak="0">
     <w:nsid w:val="67420C47"/>
     <w:multiLevelType w:val="hybridMultilevel"/>
     <w:tmpl w:val="81E0D430"/>
@@ -3019,7 +3509,7 @@
       </w:pPr>
     </w:lvl>
   </w:abstractNum>
-  <w:abstractNum w:abstractNumId="5" w15:restartNumberingAfterBreak="0">
+  <w:abstractNum w:abstractNumId="6" w15:restartNumberingAfterBreak="0">
     <w:nsid w:val="70E72BF8"/>
     <w:multiLevelType w:val="hybridMultilevel"/>
     <w:tmpl w:val="4EE63934"/>
@@ -3105,23 +3595,115 @@
       </w:pPr>
     </w:lvl>
   </w:abstractNum>
-  <w:num w:numId="1">
+  <w:abstractNum w:abstractNumId="7" w15:restartNumberingAfterBreak="0">
+    <w:nsid w:val="7FD30915"/>
+    <w:multiLevelType w:val="hybridMultilevel"/>
+    <w:tmpl w:val="27067D98"/>
+    <w:lvl w:ilvl="0" w:tplc="0409000F">
+      <w:start w:val="1"/>
+      <w:numFmt w:val="decimal"/>
+      <w:lvlText w:val="%1."/>
+      <w:lvlJc w:val="left"/>
+      <w:pPr>
+        <w:ind w:left="1440" w:hanging="360"/>
+      </w:pPr>
+    </w:lvl>
+    <w:lvl w:ilvl="1" w:tplc="04090019" w:tentative="1">
+      <w:start w:val="1"/>
+      <w:numFmt w:val="lowerLetter"/>
+      <w:lvlText w:val="%2."/>
+      <w:lvlJc w:val="left"/>
+      <w:pPr>
+        <w:ind w:left="2160" w:hanging="360"/>
+      </w:pPr>
+    </w:lvl>
+    <w:lvl w:ilvl="2" w:tplc="0409001B" w:tentative="1">
+      <w:start w:val="1"/>
+      <w:numFmt w:val="lowerRoman"/>
+      <w:lvlText w:val="%3."/>
+      <w:lvlJc w:val="right"/>
+      <w:pPr>
+        <w:ind w:left="2880" w:hanging="180"/>
+      </w:pPr>
+    </w:lvl>
+    <w:lvl w:ilvl="3" w:tplc="0409000F" w:tentative="1">
+      <w:start w:val="1"/>
+      <w:numFmt w:val="decimal"/>
+      <w:lvlText w:val="%4."/>
+      <w:lvlJc w:val="left"/>
+      <w:pPr>
+        <w:ind w:left="3600" w:hanging="360"/>
+      </w:pPr>
+    </w:lvl>
+    <w:lvl w:ilvl="4" w:tplc="04090019" w:tentative="1">
+      <w:start w:val="1"/>
+      <w:numFmt w:val="lowerLetter"/>
+      <w:lvlText w:val="%5."/>
+      <w:lvlJc w:val="left"/>
+      <w:pPr>
+        <w:ind w:left="4320" w:hanging="360"/>
+      </w:pPr>
+    </w:lvl>
+    <w:lvl w:ilvl="5" w:tplc="0409001B" w:tentative="1">
+      <w:start w:val="1"/>
+      <w:numFmt w:val="lowerRoman"/>
+      <w:lvlText w:val="%6."/>
+      <w:lvlJc w:val="right"/>
+      <w:pPr>
+        <w:ind w:left="5040" w:hanging="180"/>
+      </w:pPr>
+    </w:lvl>
+    <w:lvl w:ilvl="6" w:tplc="0409000F" w:tentative="1">
+      <w:start w:val="1"/>
+      <w:numFmt w:val="decimal"/>
+      <w:lvlText w:val="%7."/>
+      <w:lvlJc w:val="left"/>
+      <w:pPr>
+        <w:ind w:left="5760" w:hanging="360"/>
+      </w:pPr>
+    </w:lvl>
+    <w:lvl w:ilvl="7" w:tplc="04090019" w:tentative="1">
+      <w:start w:val="1"/>
+      <w:numFmt w:val="lowerLetter"/>
+      <w:lvlText w:val="%8."/>
+      <w:lvlJc w:val="left"/>
+      <w:pPr>
+        <w:ind w:left="6480" w:hanging="360"/>
+      </w:pPr>
+    </w:lvl>
+    <w:lvl w:ilvl="8" w:tplc="0409001B" w:tentative="1">
+      <w:start w:val="1"/>
+      <w:numFmt w:val="lowerRoman"/>
+      <w:lvlText w:val="%9."/>
+      <w:lvlJc w:val="right"/>
+      <w:pPr>
+        <w:ind w:left="7200" w:hanging="180"/>
+      </w:pPr>
+    </w:lvl>
+  </w:abstractNum>
+  <w:num w:numId="1" w16cid:durableId="1312246298">
+    <w:abstractNumId w:val="2"/>
+  </w:num>
+  <w:num w:numId="2" w16cid:durableId="1584727489">
     <w:abstractNumId w:val="1"/>
   </w:num>
-  <w:num w:numId="2">
+  <w:num w:numId="3" w16cid:durableId="1605917979">
+    <w:abstractNumId w:val="4"/>
+  </w:num>
+  <w:num w:numId="4" w16cid:durableId="829099280">
+    <w:abstractNumId w:val="6"/>
+  </w:num>
+  <w:num w:numId="5" w16cid:durableId="1768430096">
+    <w:abstractNumId w:val="5"/>
+  </w:num>
+  <w:num w:numId="6" w16cid:durableId="588270267">
+    <w:abstractNumId w:val="3"/>
+  </w:num>
+  <w:num w:numId="7" w16cid:durableId="415516803">
     <w:abstractNumId w:val="0"/>
   </w:num>
-  <w:num w:numId="3">
-    <w:abstractNumId w:val="3"/>
-  </w:num>
-  <w:num w:numId="4">
-    <w:abstractNumId w:val="5"/>
-  </w:num>
-  <w:num w:numId="5">
-    <w:abstractNumId w:val="4"/>
-  </w:num>
-  <w:num w:numId="6">
-    <w:abstractNumId w:val="2"/>
+  <w:num w:numId="8" w16cid:durableId="1120536066">
+    <w:abstractNumId w:val="7"/>
   </w:num>
 </w:numbering>
 </file>
@@ -3249,6 +3831,7 @@
     <w:lsdException w:name="HTML Sample" w:semiHidden="1" w:unhideWhenUsed="1"/>
     <w:lsdException w:name="HTML Typewriter" w:semiHidden="1" w:unhideWhenUsed="1"/>
     <w:lsdException w:name="HTML Variable" w:semiHidden="1" w:unhideWhenUsed="1"/>
+    <w:lsdException w:name="Normal Table" w:semiHidden="1" w:unhideWhenUsed="1"/>
     <w:lsdException w:name="annotation subject" w:semiHidden="1" w:unhideWhenUsed="1"/>
     <w:lsdException w:name="No List" w:semiHidden="1" w:unhideWhenUsed="1"/>
     <w:lsdException w:name="Outline List 1" w:semiHidden="1" w:unhideWhenUsed="1"/>
@@ -3295,8 +3878,10 @@
     <w:lsdException w:name="Table Subtle 2" w:semiHidden="1" w:unhideWhenUsed="1"/>
     <w:lsdException w:name="Table Web 1" w:semiHidden="1" w:unhideWhenUsed="1"/>
     <w:lsdException w:name="Table Web 2" w:semiHidden="1" w:unhideWhenUsed="1"/>
+    <w:lsdException w:name="Table Web 3" w:semiHidden="1" w:unhideWhenUsed="1"/>
     <w:lsdException w:name="Balloon Text" w:semiHidden="1" w:unhideWhenUsed="1"/>
     <w:lsdException w:name="Table Grid" w:uiPriority="39"/>
+    <w:lsdException w:name="Table Theme" w:semiHidden="1" w:unhideWhenUsed="1"/>
     <w:lsdException w:name="Placeholder Text" w:semiHidden="1"/>
     <w:lsdException w:name="No Spacing" w:uiPriority="1" w:qFormat="1"/>
     <w:lsdException w:name="Light Shading" w:uiPriority="60"/>
